--- a/!Английский язык/Всеволожский 3В Б.ИСТ.РВС.20.35.docx
+++ b/!Английский язык/Всеволожский 3В Б.ИСТ.РВС.20.35.docx
@@ -2982,7 +2982,23 @@
                 <w:sz w:val="28"/>
                 <w:szCs w:val="28"/>
               </w:rPr>
-              <w:t>. Современные мужчины слишком искушены для простых деревенских удовольствий. В городе развлечений гораздо больше, чем за городом. В городах сосредоточено много всего хорошего: большие магазины, рестораны, театры, кинотеатры и художественные галереи. К тому же жизнь удобнее: услуги здесь всегда лучше.</w:t>
+              <w:t xml:space="preserve">. Современные </w:t>
+            </w:r>
+            <w:r>
+              <w:rPr>
+                <w:rFonts w:ascii="Times New Roman" w:hAnsi="Times New Roman"/>
+                <w:sz w:val="28"/>
+                <w:szCs w:val="28"/>
+              </w:rPr>
+              <w:t>люди</w:t>
+            </w:r>
+            <w:r>
+              <w:rPr>
+                <w:rFonts w:ascii="Times New Roman" w:hAnsi="Times New Roman"/>
+                <w:sz w:val="28"/>
+                <w:szCs w:val="28"/>
+              </w:rPr>
+              <w:t xml:space="preserve"> слишком искушены для простых деревенских удовольствий. В городе развлечений гораздо больше, чем за городом. В городах сосредоточено много всего хорошего: большие магазины, рестораны, театры, кинотеатры и художественные галереи. К тому же жизнь удобнее: услуги здесь всегда лучше.</w:t>
             </w:r>
           </w:p>
         </w:tc>
@@ -3264,7 +3280,23 @@
                 <w:sz w:val="28"/>
                 <w:szCs w:val="28"/>
               </w:rPr>
-              <w:t xml:space="preserve"> писал, что по природе человек принадлежит городу. Многим нравится насыщенная городская жизнь. Им достаточно посетить </w:t>
+              <w:t xml:space="preserve"> писал, что по природе человек принадлеж</w:t>
+            </w:r>
+            <w:r>
+              <w:rPr>
+                <w:rFonts w:ascii="Times New Roman" w:hAnsi="Times New Roman"/>
+                <w:sz w:val="28"/>
+                <w:szCs w:val="28"/>
+              </w:rPr>
+              <w:t>ал</w:t>
+            </w:r>
+            <w:r>
+              <w:rPr>
+                <w:rFonts w:ascii="Times New Roman" w:hAnsi="Times New Roman"/>
+                <w:sz w:val="28"/>
+                <w:szCs w:val="28"/>
+              </w:rPr>
+              <w:t xml:space="preserve"> городу. Многим нравится насыщенная городская жизнь. Им достаточно посетить </w:t>
             </w:r>
             <w:r>
               <w:rPr>
@@ -3407,7 +3439,23 @@
                 <w:sz w:val="28"/>
                 <w:szCs w:val="28"/>
               </w:rPr>
-              <w:t xml:space="preserve">Но, конечно, есть и недостатки жизни в большом городе. Сегодняшние города стремительно растут. В 1960 году Бомбей был перенаселенным городом с населением 4 миллиона человек. Сейчас в Мехико проживает около 18 миллионов человек. «Час пик» с переполненными улицами, переполненными поездами, переполненными автобусами, который бывает дважды в день, - одно из них. Затем стоимость жизни. В городах он очень высокий. К тому же люди живут под постоянной </w:t>
+              <w:t xml:space="preserve">Но, конечно, есть и недостатки жизни в большом городе. Сегодняшние города стремительно растут. В 1960 году Бомбей был перенаселенным городом с населением 4 миллиона человек. Сейчас в </w:t>
+            </w:r>
+            <w:r>
+              <w:rPr>
+                <w:rFonts w:ascii="Times New Roman" w:hAnsi="Times New Roman"/>
+                <w:sz w:val="28"/>
+                <w:szCs w:val="28"/>
+              </w:rPr>
+              <w:t xml:space="preserve">городах </w:t>
+            </w:r>
+            <w:r>
+              <w:rPr>
+                <w:rFonts w:ascii="Times New Roman" w:hAnsi="Times New Roman"/>
+                <w:sz w:val="28"/>
+                <w:szCs w:val="28"/>
+              </w:rPr>
+              <w:t xml:space="preserve">Мехико проживает около 18 миллионов человек. «Час пик» с переполненными улицами, переполненными поездами, переполненными автобусами, который бывает дважды в день, - одно из них. Затем стоимость жизни. В городах он очень высокий. К тому же люди живут под постоянной </w:t>
             </w:r>
             <w:r>
               <w:rPr>
@@ -3416,7 +3464,23 @@
                 <w:szCs w:val="28"/>
               </w:rPr>
               <w:lastRenderedPageBreak/>
-              <w:t>угрозой, жизнь не спокойна, это вызывает стрессы и болезни сердца. Более того, горожане теряют связь с землей, ритмами природы. Все, кому небезразлично его здоровье, стараются уехать из города. Города не приспособлены для жизни, мужчины рождены для сельской местности. Большинство людей в Европе и Америке стараются жить в непромышленных городах, которые расположены рядом с большими городами и не могут быть убиты загрязнением и дорожным движением.</w:t>
+              <w:t xml:space="preserve">угрозой, жизнь не спокойна, это вызывает стрессы и болезни сердца. Более того, горожане теряют связь с землей, ритмами природы. Все, кому небезразлично его здоровье, стараются уехать из города. Города не приспособлены для жизни, </w:t>
+            </w:r>
+            <w:r>
+              <w:rPr>
+                <w:rFonts w:ascii="Times New Roman" w:hAnsi="Times New Roman"/>
+                <w:sz w:val="28"/>
+                <w:szCs w:val="28"/>
+              </w:rPr>
+              <w:t>люди</w:t>
+            </w:r>
+            <w:r>
+              <w:rPr>
+                <w:rFonts w:ascii="Times New Roman" w:hAnsi="Times New Roman"/>
+                <w:sz w:val="28"/>
+                <w:szCs w:val="28"/>
+              </w:rPr>
+              <w:t xml:space="preserve"> рождены для сельской местности. Большинство людей в Европе и Америке стараются жить в непромышленных городах, которые расположены рядом с большими городами и не могут быть убиты загрязнением и дорожным движением.</w:t>
             </w:r>
           </w:p>
         </w:tc>
@@ -3496,6 +3560,4374 @@
                 <w:szCs w:val="28"/>
               </w:rPr>
               <w:t>Следовательно, если бы мы могли выбирать, где жить, у нас было бы лучшее из обоих мест, поскольку каждое из них имеет свои преимущества, не говоря уже о недостатках.</w:t>
+            </w:r>
+          </w:p>
+        </w:tc>
+      </w:tr>
+    </w:tbl>
+    <w:p>
+      <w:pPr>
+        <w:spacing w:after="0" w:line="360" w:lineRule="auto"/>
+        <w:rPr>
+          <w:rFonts w:ascii="Times New Roman" w:hAnsi="Times New Roman"/>
+          <w:sz w:val="28"/>
+          <w:szCs w:val="28"/>
+        </w:rPr>
+      </w:pPr>
+    </w:p>
+    <w:p>
+      <w:pPr>
+        <w:spacing w:after="160" w:line="259" w:lineRule="auto"/>
+        <w:rPr>
+          <w:rFonts w:ascii="Times New Roman" w:hAnsi="Times New Roman"/>
+          <w:sz w:val="28"/>
+          <w:szCs w:val="28"/>
+        </w:rPr>
+      </w:pPr>
+      <w:r>
+        <w:rPr>
+          <w:rFonts w:ascii="Times New Roman" w:hAnsi="Times New Roman"/>
+          <w:sz w:val="28"/>
+          <w:szCs w:val="28"/>
+        </w:rPr>
+        <w:br w:type="page"/>
+      </w:r>
+    </w:p>
+    <w:tbl>
+      <w:tblPr>
+        <w:tblStyle w:val="a8"/>
+        <w:tblW w:w="0" w:type="auto"/>
+        <w:tblLook w:val="04A0"/>
+      </w:tblPr>
+      <w:tblGrid>
+        <w:gridCol w:w="3190"/>
+        <w:gridCol w:w="3190"/>
+        <w:gridCol w:w="3191"/>
+      </w:tblGrid>
+      <w:tr>
+        <w:tc>
+          <w:tcPr>
+            <w:tcW w:w="9571" w:type="dxa"/>
+            <w:gridSpan w:val="3"/>
+          </w:tcPr>
+          <w:p>
+            <w:pPr>
+              <w:spacing w:after="0" w:line="360" w:lineRule="auto"/>
+              <w:jc w:val="center"/>
+              <w:rPr>
+                <w:rFonts w:ascii="Times New Roman" w:hAnsi="Times New Roman"/>
+                <w:sz w:val="32"/>
+                <w:szCs w:val="32"/>
+              </w:rPr>
+            </w:pPr>
+            <w:r>
+              <w:rPr>
+                <w:rFonts w:ascii="Times New Roman" w:hAnsi="Times New Roman"/>
+                <w:sz w:val="32"/>
+                <w:szCs w:val="32"/>
+              </w:rPr>
+              <w:lastRenderedPageBreak/>
+              <w:t>Словарь</w:t>
+            </w:r>
+          </w:p>
+        </w:tc>
+      </w:tr>
+      <w:tr>
+        <w:tc>
+          <w:tcPr>
+            <w:tcW w:w="3190" w:type="dxa"/>
+          </w:tcPr>
+          <w:p>
+            <w:pPr>
+              <w:rPr>
+                <w:rFonts w:ascii="Times New Roman" w:hAnsi="Times New Roman"/>
+                <w:sz w:val="28"/>
+                <w:szCs w:val="28"/>
+              </w:rPr>
+            </w:pPr>
+            <w:proofErr w:type="spellStart"/>
+            <w:r>
+              <w:rPr>
+                <w:rFonts w:ascii="Times New Roman" w:hAnsi="Times New Roman"/>
+                <w:sz w:val="28"/>
+                <w:szCs w:val="28"/>
+              </w:rPr>
+              <w:t>much</w:t>
+            </w:r>
+            <w:proofErr w:type="spellEnd"/>
+          </w:p>
+        </w:tc>
+        <w:tc>
+          <w:tcPr>
+            <w:tcW w:w="3190" w:type="dxa"/>
+          </w:tcPr>
+          <w:p>
+            <w:pPr>
+              <w:spacing w:after="0" w:line="360" w:lineRule="auto"/>
+              <w:rPr>
+                <w:rFonts w:ascii="Times New Roman" w:hAnsi="Times New Roman"/>
+                <w:sz w:val="28"/>
+                <w:szCs w:val="28"/>
+              </w:rPr>
+            </w:pPr>
+            <w:r>
+              <w:rPr>
+                <w:rFonts w:ascii="Times New Roman" w:hAnsi="Times New Roman"/>
+                <w:sz w:val="28"/>
+                <w:szCs w:val="28"/>
+              </w:rPr>
+              <w:t>[mʌtʃ]</w:t>
+            </w:r>
+          </w:p>
+        </w:tc>
+        <w:tc>
+          <w:tcPr>
+            <w:tcW w:w="3191" w:type="dxa"/>
+          </w:tcPr>
+          <w:p>
+            <w:pPr>
+              <w:rPr>
+                <w:rFonts w:ascii="Times New Roman" w:hAnsi="Times New Roman"/>
+                <w:sz w:val="28"/>
+                <w:szCs w:val="28"/>
+              </w:rPr>
+            </w:pPr>
+            <w:r>
+              <w:rPr>
+                <w:rFonts w:ascii="Times New Roman" w:hAnsi="Times New Roman"/>
+                <w:sz w:val="28"/>
+                <w:szCs w:val="28"/>
+              </w:rPr>
+              <w:t>много</w:t>
+            </w:r>
+          </w:p>
+        </w:tc>
+      </w:tr>
+      <w:tr>
+        <w:tc>
+          <w:tcPr>
+            <w:tcW w:w="3190" w:type="dxa"/>
+          </w:tcPr>
+          <w:p>
+            <w:pPr>
+              <w:rPr>
+                <w:rFonts w:ascii="Times New Roman" w:hAnsi="Times New Roman"/>
+                <w:sz w:val="28"/>
+                <w:szCs w:val="28"/>
+              </w:rPr>
+            </w:pPr>
+            <w:proofErr w:type="spellStart"/>
+            <w:r>
+              <w:rPr>
+                <w:rFonts w:ascii="Times New Roman" w:hAnsi="Times New Roman"/>
+                <w:sz w:val="28"/>
+                <w:szCs w:val="28"/>
+              </w:rPr>
+              <w:t>easier</w:t>
+            </w:r>
+            <w:proofErr w:type="spellEnd"/>
+          </w:p>
+        </w:tc>
+        <w:tc>
+          <w:tcPr>
+            <w:tcW w:w="3190" w:type="dxa"/>
+          </w:tcPr>
+          <w:p>
+            <w:pPr>
+              <w:spacing w:after="0" w:line="360" w:lineRule="auto"/>
+              <w:rPr>
+                <w:rFonts w:ascii="Times New Roman" w:hAnsi="Times New Roman"/>
+                <w:sz w:val="28"/>
+                <w:szCs w:val="28"/>
+              </w:rPr>
+            </w:pPr>
+            <w:r>
+              <w:rPr>
+                <w:rFonts w:ascii="Times New Roman" w:hAnsi="Times New Roman"/>
+                <w:sz w:val="28"/>
+                <w:szCs w:val="28"/>
+              </w:rPr>
+              <w:t>[ˈiː.zi]</w:t>
+            </w:r>
+          </w:p>
+        </w:tc>
+        <w:tc>
+          <w:tcPr>
+            <w:tcW w:w="3191" w:type="dxa"/>
+          </w:tcPr>
+          <w:p>
+            <w:pPr>
+              <w:rPr>
+                <w:rFonts w:ascii="Times New Roman" w:hAnsi="Times New Roman"/>
+                <w:sz w:val="28"/>
+                <w:szCs w:val="28"/>
+              </w:rPr>
+            </w:pPr>
+            <w:proofErr w:type="gramStart"/>
+            <w:r>
+              <w:rPr>
+                <w:rFonts w:ascii="Times New Roman" w:hAnsi="Times New Roman"/>
+                <w:sz w:val="28"/>
+                <w:szCs w:val="28"/>
+              </w:rPr>
+              <w:t>полегче</w:t>
+            </w:r>
+            <w:proofErr w:type="gramEnd"/>
+          </w:p>
+        </w:tc>
+      </w:tr>
+      <w:tr>
+        <w:tc>
+          <w:tcPr>
+            <w:tcW w:w="3190" w:type="dxa"/>
+          </w:tcPr>
+          <w:p>
+            <w:pPr>
+              <w:rPr>
+                <w:rFonts w:ascii="Times New Roman" w:hAnsi="Times New Roman"/>
+                <w:sz w:val="28"/>
+                <w:szCs w:val="28"/>
+              </w:rPr>
+            </w:pPr>
+            <w:proofErr w:type="spellStart"/>
+            <w:r>
+              <w:rPr>
+                <w:rFonts w:ascii="Times New Roman" w:hAnsi="Times New Roman"/>
+                <w:sz w:val="28"/>
+                <w:szCs w:val="28"/>
+              </w:rPr>
+              <w:t>developed</w:t>
+            </w:r>
+            <w:proofErr w:type="spellEnd"/>
+          </w:p>
+        </w:tc>
+        <w:tc>
+          <w:tcPr>
+            <w:tcW w:w="3190" w:type="dxa"/>
+          </w:tcPr>
+          <w:p>
+            <w:pPr>
+              <w:spacing w:after="0" w:line="360" w:lineRule="auto"/>
+              <w:rPr>
+                <w:rFonts w:ascii="Times New Roman" w:hAnsi="Times New Roman"/>
+                <w:sz w:val="28"/>
+                <w:szCs w:val="28"/>
+              </w:rPr>
+            </w:pPr>
+            <w:r>
+              <w:rPr>
+                <w:rFonts w:ascii="Times New Roman" w:hAnsi="Times New Roman"/>
+                <w:sz w:val="28"/>
+                <w:szCs w:val="28"/>
+              </w:rPr>
+              <w:t>[dɪˈvel.əpt]</w:t>
+            </w:r>
+          </w:p>
+        </w:tc>
+        <w:tc>
+          <w:tcPr>
+            <w:tcW w:w="3191" w:type="dxa"/>
+          </w:tcPr>
+          <w:p>
+            <w:pPr>
+              <w:rPr>
+                <w:rFonts w:ascii="Times New Roman" w:hAnsi="Times New Roman"/>
+                <w:sz w:val="28"/>
+                <w:szCs w:val="28"/>
+              </w:rPr>
+            </w:pPr>
+            <w:r>
+              <w:rPr>
+                <w:rFonts w:ascii="Times New Roman" w:hAnsi="Times New Roman"/>
+                <w:sz w:val="28"/>
+                <w:szCs w:val="28"/>
+              </w:rPr>
+              <w:t>развитый</w:t>
+            </w:r>
+          </w:p>
+        </w:tc>
+      </w:tr>
+      <w:tr>
+        <w:tc>
+          <w:tcPr>
+            <w:tcW w:w="3190" w:type="dxa"/>
+          </w:tcPr>
+          <w:p>
+            <w:pPr>
+              <w:rPr>
+                <w:rFonts w:ascii="Times New Roman" w:hAnsi="Times New Roman"/>
+                <w:sz w:val="28"/>
+                <w:szCs w:val="28"/>
+              </w:rPr>
+            </w:pPr>
+            <w:proofErr w:type="spellStart"/>
+            <w:r>
+              <w:rPr>
+                <w:rFonts w:ascii="Times New Roman" w:hAnsi="Times New Roman"/>
+                <w:sz w:val="28"/>
+                <w:szCs w:val="28"/>
+              </w:rPr>
+              <w:t>sewerage</w:t>
+            </w:r>
+            <w:proofErr w:type="spellEnd"/>
+          </w:p>
+        </w:tc>
+        <w:tc>
+          <w:tcPr>
+            <w:tcW w:w="3190" w:type="dxa"/>
+          </w:tcPr>
+          <w:p>
+            <w:pPr>
+              <w:spacing w:after="0" w:line="360" w:lineRule="auto"/>
+              <w:rPr>
+                <w:rFonts w:ascii="Times New Roman" w:hAnsi="Times New Roman"/>
+                <w:sz w:val="28"/>
+                <w:szCs w:val="28"/>
+              </w:rPr>
+            </w:pPr>
+            <w:r>
+              <w:rPr>
+                <w:rFonts w:ascii="Times New Roman" w:hAnsi="Times New Roman"/>
+                <w:sz w:val="28"/>
+                <w:szCs w:val="28"/>
+              </w:rPr>
+              <w:t>[ˈsʊə.rɪdʒ]</w:t>
+            </w:r>
+          </w:p>
+        </w:tc>
+        <w:tc>
+          <w:tcPr>
+            <w:tcW w:w="3191" w:type="dxa"/>
+          </w:tcPr>
+          <w:p>
+            <w:pPr>
+              <w:rPr>
+                <w:rFonts w:ascii="Times New Roman" w:hAnsi="Times New Roman"/>
+                <w:sz w:val="28"/>
+                <w:szCs w:val="28"/>
+              </w:rPr>
+            </w:pPr>
+            <w:r>
+              <w:rPr>
+                <w:rFonts w:ascii="Times New Roman" w:hAnsi="Times New Roman"/>
+                <w:sz w:val="28"/>
+                <w:szCs w:val="28"/>
+              </w:rPr>
+              <w:t>канализация</w:t>
+            </w:r>
+          </w:p>
+        </w:tc>
+      </w:tr>
+      <w:tr>
+        <w:tc>
+          <w:tcPr>
+            <w:tcW w:w="3190" w:type="dxa"/>
+          </w:tcPr>
+          <w:p>
+            <w:pPr>
+              <w:rPr>
+                <w:rFonts w:ascii="Times New Roman" w:hAnsi="Times New Roman"/>
+                <w:sz w:val="28"/>
+                <w:szCs w:val="28"/>
+              </w:rPr>
+            </w:pPr>
+            <w:proofErr w:type="spellStart"/>
+            <w:r>
+              <w:rPr>
+                <w:rFonts w:ascii="Times New Roman" w:hAnsi="Times New Roman"/>
+                <w:sz w:val="28"/>
+                <w:szCs w:val="28"/>
+              </w:rPr>
+              <w:t>modern</w:t>
+            </w:r>
+            <w:proofErr w:type="spellEnd"/>
+          </w:p>
+        </w:tc>
+        <w:tc>
+          <w:tcPr>
+            <w:tcW w:w="3190" w:type="dxa"/>
+          </w:tcPr>
+          <w:p>
+            <w:pPr>
+              <w:spacing w:after="0" w:line="360" w:lineRule="auto"/>
+              <w:rPr>
+                <w:rFonts w:ascii="Times New Roman" w:hAnsi="Times New Roman"/>
+                <w:sz w:val="28"/>
+                <w:szCs w:val="28"/>
+              </w:rPr>
+            </w:pPr>
+            <w:r>
+              <w:rPr>
+                <w:rFonts w:ascii="Times New Roman" w:hAnsi="Times New Roman"/>
+                <w:sz w:val="28"/>
+                <w:szCs w:val="28"/>
+              </w:rPr>
+              <w:t>[ˈmɒdn]</w:t>
+            </w:r>
+          </w:p>
+        </w:tc>
+        <w:tc>
+          <w:tcPr>
+            <w:tcW w:w="3191" w:type="dxa"/>
+          </w:tcPr>
+          <w:p>
+            <w:pPr>
+              <w:rPr>
+                <w:rFonts w:ascii="Times New Roman" w:hAnsi="Times New Roman"/>
+                <w:sz w:val="28"/>
+                <w:szCs w:val="28"/>
+              </w:rPr>
+            </w:pPr>
+            <w:r>
+              <w:rPr>
+                <w:rFonts w:ascii="Times New Roman" w:hAnsi="Times New Roman"/>
+                <w:sz w:val="28"/>
+                <w:szCs w:val="28"/>
+              </w:rPr>
+              <w:t>современный</w:t>
+            </w:r>
+          </w:p>
+        </w:tc>
+      </w:tr>
+      <w:tr>
+        <w:tc>
+          <w:tcPr>
+            <w:tcW w:w="3190" w:type="dxa"/>
+          </w:tcPr>
+          <w:p>
+            <w:pPr>
+              <w:rPr>
+                <w:rFonts w:ascii="Times New Roman" w:hAnsi="Times New Roman"/>
+                <w:sz w:val="28"/>
+                <w:szCs w:val="28"/>
+              </w:rPr>
+            </w:pPr>
+            <w:proofErr w:type="spellStart"/>
+            <w:r>
+              <w:rPr>
+                <w:rFonts w:ascii="Times New Roman" w:hAnsi="Times New Roman"/>
+                <w:sz w:val="28"/>
+                <w:szCs w:val="28"/>
+              </w:rPr>
+              <w:t>men</w:t>
+            </w:r>
+            <w:proofErr w:type="spellEnd"/>
+          </w:p>
+        </w:tc>
+        <w:tc>
+          <w:tcPr>
+            <w:tcW w:w="3190" w:type="dxa"/>
+          </w:tcPr>
+          <w:p>
+            <w:pPr>
+              <w:spacing w:after="0" w:line="360" w:lineRule="auto"/>
+              <w:rPr>
+                <w:rFonts w:ascii="Times New Roman" w:hAnsi="Times New Roman"/>
+                <w:sz w:val="28"/>
+                <w:szCs w:val="28"/>
+              </w:rPr>
+            </w:pPr>
+            <w:r>
+              <w:rPr>
+                <w:rFonts w:ascii="Times New Roman" w:hAnsi="Times New Roman"/>
+                <w:sz w:val="28"/>
+                <w:szCs w:val="28"/>
+              </w:rPr>
+              <w:t>[</w:t>
+            </w:r>
+            <w:proofErr w:type="spellStart"/>
+            <w:r>
+              <w:rPr>
+                <w:rFonts w:ascii="Times New Roman" w:hAnsi="Times New Roman"/>
+                <w:sz w:val="28"/>
+                <w:szCs w:val="28"/>
+              </w:rPr>
+              <w:t>men</w:t>
+            </w:r>
+            <w:proofErr w:type="spellEnd"/>
+            <w:r>
+              <w:rPr>
+                <w:rFonts w:ascii="Times New Roman" w:hAnsi="Times New Roman"/>
+                <w:sz w:val="28"/>
+                <w:szCs w:val="28"/>
+              </w:rPr>
+              <w:t>]</w:t>
+            </w:r>
+          </w:p>
+        </w:tc>
+        <w:tc>
+          <w:tcPr>
+            <w:tcW w:w="3191" w:type="dxa"/>
+          </w:tcPr>
+          <w:p>
+            <w:pPr>
+              <w:rPr>
+                <w:rFonts w:ascii="Times New Roman" w:hAnsi="Times New Roman"/>
+                <w:sz w:val="28"/>
+                <w:szCs w:val="28"/>
+              </w:rPr>
+            </w:pPr>
+            <w:r>
+              <w:rPr>
+                <w:rFonts w:ascii="Times New Roman" w:hAnsi="Times New Roman"/>
+                <w:sz w:val="28"/>
+                <w:szCs w:val="28"/>
+              </w:rPr>
+              <w:t>люди</w:t>
+            </w:r>
+          </w:p>
+        </w:tc>
+      </w:tr>
+      <w:tr>
+        <w:tc>
+          <w:tcPr>
+            <w:tcW w:w="3190" w:type="dxa"/>
+          </w:tcPr>
+          <w:p>
+            <w:pPr>
+              <w:rPr>
+                <w:rFonts w:ascii="Times New Roman" w:hAnsi="Times New Roman"/>
+                <w:sz w:val="28"/>
+                <w:szCs w:val="28"/>
+              </w:rPr>
+            </w:pPr>
+            <w:proofErr w:type="spellStart"/>
+            <w:r>
+              <w:rPr>
+                <w:rFonts w:ascii="Times New Roman" w:hAnsi="Times New Roman"/>
+                <w:sz w:val="28"/>
+                <w:szCs w:val="28"/>
+              </w:rPr>
+              <w:t>sophisticated</w:t>
+            </w:r>
+            <w:proofErr w:type="spellEnd"/>
+          </w:p>
+        </w:tc>
+        <w:tc>
+          <w:tcPr>
+            <w:tcW w:w="3190" w:type="dxa"/>
+          </w:tcPr>
+          <w:p>
+            <w:pPr>
+              <w:spacing w:after="0" w:line="360" w:lineRule="auto"/>
+              <w:rPr>
+                <w:rFonts w:ascii="Times New Roman" w:hAnsi="Times New Roman"/>
+                <w:sz w:val="28"/>
+                <w:szCs w:val="28"/>
+              </w:rPr>
+            </w:pPr>
+            <w:r>
+              <w:rPr>
+                <w:rFonts w:ascii="Times New Roman" w:hAnsi="Times New Roman"/>
+                <w:sz w:val="28"/>
+                <w:szCs w:val="28"/>
+              </w:rPr>
+              <w:t>[səˈfɪs.tɪ.keɪ.tɪd]</w:t>
+            </w:r>
+          </w:p>
+        </w:tc>
+        <w:tc>
+          <w:tcPr>
+            <w:tcW w:w="3191" w:type="dxa"/>
+          </w:tcPr>
+          <w:p>
+            <w:pPr>
+              <w:rPr>
+                <w:rFonts w:ascii="Times New Roman" w:hAnsi="Times New Roman"/>
+                <w:sz w:val="28"/>
+                <w:szCs w:val="28"/>
+              </w:rPr>
+            </w:pPr>
+            <w:r>
+              <w:rPr>
+                <w:rFonts w:ascii="Times New Roman" w:hAnsi="Times New Roman"/>
+                <w:sz w:val="28"/>
+                <w:szCs w:val="28"/>
+              </w:rPr>
+              <w:t>сложный</w:t>
+            </w:r>
+          </w:p>
+        </w:tc>
+      </w:tr>
+      <w:tr>
+        <w:tc>
+          <w:tcPr>
+            <w:tcW w:w="3190" w:type="dxa"/>
+          </w:tcPr>
+          <w:p>
+            <w:pPr>
+              <w:rPr>
+                <w:rFonts w:ascii="Times New Roman" w:hAnsi="Times New Roman"/>
+                <w:sz w:val="28"/>
+                <w:szCs w:val="28"/>
+              </w:rPr>
+            </w:pPr>
+            <w:proofErr w:type="spellStart"/>
+            <w:r>
+              <w:rPr>
+                <w:rFonts w:ascii="Times New Roman" w:hAnsi="Times New Roman"/>
+                <w:sz w:val="28"/>
+                <w:szCs w:val="28"/>
+              </w:rPr>
+              <w:t>pleasures</w:t>
+            </w:r>
+            <w:proofErr w:type="spellEnd"/>
+          </w:p>
+        </w:tc>
+        <w:tc>
+          <w:tcPr>
+            <w:tcW w:w="3190" w:type="dxa"/>
+          </w:tcPr>
+          <w:p>
+            <w:pPr>
+              <w:spacing w:after="0" w:line="360" w:lineRule="auto"/>
+              <w:rPr>
+                <w:rFonts w:ascii="Times New Roman" w:hAnsi="Times New Roman"/>
+                <w:sz w:val="28"/>
+                <w:szCs w:val="28"/>
+              </w:rPr>
+            </w:pPr>
+            <w:r>
+              <w:rPr>
+                <w:rFonts w:ascii="Times New Roman" w:hAnsi="Times New Roman"/>
+                <w:sz w:val="28"/>
+                <w:szCs w:val="28"/>
+              </w:rPr>
+              <w:t>[ˈpleʒ.ər]</w:t>
+            </w:r>
+          </w:p>
+        </w:tc>
+        <w:tc>
+          <w:tcPr>
+            <w:tcW w:w="3191" w:type="dxa"/>
+          </w:tcPr>
+          <w:p>
+            <w:pPr>
+              <w:rPr>
+                <w:rFonts w:ascii="Times New Roman" w:hAnsi="Times New Roman"/>
+                <w:sz w:val="28"/>
+                <w:szCs w:val="28"/>
+              </w:rPr>
+            </w:pPr>
+            <w:r>
+              <w:rPr>
+                <w:rFonts w:ascii="Times New Roman" w:hAnsi="Times New Roman"/>
+                <w:sz w:val="28"/>
+                <w:szCs w:val="28"/>
+              </w:rPr>
+              <w:t>удовольствия</w:t>
+            </w:r>
+          </w:p>
+        </w:tc>
+      </w:tr>
+      <w:tr>
+        <w:tc>
+          <w:tcPr>
+            <w:tcW w:w="3190" w:type="dxa"/>
+          </w:tcPr>
+          <w:p>
+            <w:pPr>
+              <w:rPr>
+                <w:rFonts w:ascii="Times New Roman" w:hAnsi="Times New Roman"/>
+                <w:sz w:val="28"/>
+                <w:szCs w:val="28"/>
+              </w:rPr>
+            </w:pPr>
+            <w:proofErr w:type="spellStart"/>
+            <w:r>
+              <w:rPr>
+                <w:rFonts w:ascii="Times New Roman" w:hAnsi="Times New Roman"/>
+                <w:sz w:val="28"/>
+                <w:szCs w:val="28"/>
+              </w:rPr>
+              <w:t>far</w:t>
+            </w:r>
+            <w:proofErr w:type="spellEnd"/>
+          </w:p>
+        </w:tc>
+        <w:tc>
+          <w:tcPr>
+            <w:tcW w:w="3190" w:type="dxa"/>
+          </w:tcPr>
+          <w:p>
+            <w:pPr>
+              <w:spacing w:after="0" w:line="360" w:lineRule="auto"/>
+              <w:rPr>
+                <w:rFonts w:ascii="Times New Roman" w:hAnsi="Times New Roman"/>
+                <w:sz w:val="28"/>
+                <w:szCs w:val="28"/>
+              </w:rPr>
+            </w:pPr>
+            <w:r>
+              <w:rPr>
+                <w:rFonts w:ascii="Times New Roman" w:hAnsi="Times New Roman"/>
+                <w:sz w:val="28"/>
+                <w:szCs w:val="28"/>
+              </w:rPr>
+              <w:t>[fɑː(r)]</w:t>
+            </w:r>
+          </w:p>
+        </w:tc>
+        <w:tc>
+          <w:tcPr>
+            <w:tcW w:w="3191" w:type="dxa"/>
+          </w:tcPr>
+          <w:p>
+            <w:pPr>
+              <w:rPr>
+                <w:rFonts w:ascii="Times New Roman" w:hAnsi="Times New Roman"/>
+                <w:sz w:val="28"/>
+                <w:szCs w:val="28"/>
+              </w:rPr>
+            </w:pPr>
+            <w:r>
+              <w:rPr>
+                <w:rFonts w:ascii="Times New Roman" w:hAnsi="Times New Roman"/>
+                <w:sz w:val="28"/>
+                <w:szCs w:val="28"/>
+              </w:rPr>
+              <w:t>далеко</w:t>
+            </w:r>
+          </w:p>
+        </w:tc>
+      </w:tr>
+      <w:tr>
+        <w:tc>
+          <w:tcPr>
+            <w:tcW w:w="3190" w:type="dxa"/>
+          </w:tcPr>
+          <w:p>
+            <w:pPr>
+              <w:rPr>
+                <w:rFonts w:ascii="Times New Roman" w:hAnsi="Times New Roman"/>
+                <w:sz w:val="28"/>
+                <w:szCs w:val="28"/>
+              </w:rPr>
+            </w:pPr>
+            <w:proofErr w:type="spellStart"/>
+            <w:r>
+              <w:rPr>
+                <w:rFonts w:ascii="Times New Roman" w:hAnsi="Times New Roman"/>
+                <w:sz w:val="28"/>
+                <w:szCs w:val="28"/>
+              </w:rPr>
+              <w:t>more</w:t>
+            </w:r>
+            <w:proofErr w:type="spellEnd"/>
+          </w:p>
+        </w:tc>
+        <w:tc>
+          <w:tcPr>
+            <w:tcW w:w="3190" w:type="dxa"/>
+          </w:tcPr>
+          <w:p>
+            <w:pPr>
+              <w:spacing w:after="0" w:line="360" w:lineRule="auto"/>
+              <w:rPr>
+                <w:rFonts w:ascii="Times New Roman" w:hAnsi="Times New Roman"/>
+                <w:sz w:val="28"/>
+                <w:szCs w:val="28"/>
+              </w:rPr>
+            </w:pPr>
+            <w:r>
+              <w:rPr>
+                <w:rFonts w:ascii="Times New Roman" w:hAnsi="Times New Roman"/>
+                <w:sz w:val="28"/>
+                <w:szCs w:val="28"/>
+              </w:rPr>
+              <w:t>[mɔː(r)]</w:t>
+            </w:r>
+          </w:p>
+        </w:tc>
+        <w:tc>
+          <w:tcPr>
+            <w:tcW w:w="3191" w:type="dxa"/>
+          </w:tcPr>
+          <w:p>
+            <w:pPr>
+              <w:rPr>
+                <w:rFonts w:ascii="Times New Roman" w:hAnsi="Times New Roman"/>
+                <w:sz w:val="28"/>
+                <w:szCs w:val="28"/>
+              </w:rPr>
+            </w:pPr>
+            <w:r>
+              <w:rPr>
+                <w:rFonts w:ascii="Times New Roman" w:hAnsi="Times New Roman"/>
+                <w:sz w:val="28"/>
+                <w:szCs w:val="28"/>
+              </w:rPr>
+              <w:t>более</w:t>
+            </w:r>
+          </w:p>
+        </w:tc>
+      </w:tr>
+      <w:tr>
+        <w:tc>
+          <w:tcPr>
+            <w:tcW w:w="3190" w:type="dxa"/>
+          </w:tcPr>
+          <w:p>
+            <w:pPr>
+              <w:rPr>
+                <w:rFonts w:ascii="Times New Roman" w:hAnsi="Times New Roman"/>
+                <w:sz w:val="28"/>
+                <w:szCs w:val="28"/>
+              </w:rPr>
+            </w:pPr>
+            <w:proofErr w:type="spellStart"/>
+            <w:r>
+              <w:rPr>
+                <w:rFonts w:ascii="Times New Roman" w:hAnsi="Times New Roman"/>
+                <w:sz w:val="28"/>
+                <w:szCs w:val="28"/>
+              </w:rPr>
+              <w:t>entertainment</w:t>
+            </w:r>
+            <w:proofErr w:type="spellEnd"/>
+          </w:p>
+        </w:tc>
+        <w:tc>
+          <w:tcPr>
+            <w:tcW w:w="3190" w:type="dxa"/>
+          </w:tcPr>
+          <w:p>
+            <w:pPr>
+              <w:spacing w:after="0" w:line="360" w:lineRule="auto"/>
+              <w:rPr>
+                <w:rFonts w:ascii="Times New Roman" w:hAnsi="Times New Roman"/>
+                <w:sz w:val="28"/>
+                <w:szCs w:val="28"/>
+              </w:rPr>
+            </w:pPr>
+            <w:r>
+              <w:rPr>
+                <w:rFonts w:ascii="Times New Roman" w:hAnsi="Times New Roman"/>
+                <w:sz w:val="28"/>
+                <w:szCs w:val="28"/>
+              </w:rPr>
+              <w:t>[ˌentəˈteɪnmənt]</w:t>
+            </w:r>
+          </w:p>
+        </w:tc>
+        <w:tc>
+          <w:tcPr>
+            <w:tcW w:w="3191" w:type="dxa"/>
+          </w:tcPr>
+          <w:p>
+            <w:pPr>
+              <w:rPr>
+                <w:rFonts w:ascii="Times New Roman" w:hAnsi="Times New Roman"/>
+                <w:sz w:val="28"/>
+                <w:szCs w:val="28"/>
+              </w:rPr>
+            </w:pPr>
+            <w:r>
+              <w:rPr>
+                <w:rFonts w:ascii="Times New Roman" w:hAnsi="Times New Roman"/>
+                <w:sz w:val="28"/>
+                <w:szCs w:val="28"/>
+              </w:rPr>
+              <w:t>развлечение</w:t>
+            </w:r>
+          </w:p>
+        </w:tc>
+      </w:tr>
+      <w:tr>
+        <w:tc>
+          <w:tcPr>
+            <w:tcW w:w="3190" w:type="dxa"/>
+          </w:tcPr>
+          <w:p>
+            <w:pPr>
+              <w:rPr>
+                <w:rFonts w:ascii="Times New Roman" w:hAnsi="Times New Roman"/>
+                <w:sz w:val="28"/>
+                <w:szCs w:val="28"/>
+              </w:rPr>
+            </w:pPr>
+            <w:proofErr w:type="spellStart"/>
+            <w:r>
+              <w:rPr>
+                <w:rFonts w:ascii="Times New Roman" w:hAnsi="Times New Roman"/>
+                <w:sz w:val="28"/>
+                <w:szCs w:val="28"/>
+              </w:rPr>
+              <w:t>offer</w:t>
+            </w:r>
+            <w:proofErr w:type="spellEnd"/>
+          </w:p>
+        </w:tc>
+        <w:tc>
+          <w:tcPr>
+            <w:tcW w:w="3190" w:type="dxa"/>
+          </w:tcPr>
+          <w:p>
+            <w:pPr>
+              <w:spacing w:after="0" w:line="360" w:lineRule="auto"/>
+              <w:rPr>
+                <w:rFonts w:ascii="Times New Roman" w:hAnsi="Times New Roman"/>
+                <w:sz w:val="28"/>
+                <w:szCs w:val="28"/>
+              </w:rPr>
+            </w:pPr>
+            <w:r>
+              <w:rPr>
+                <w:rFonts w:ascii="Times New Roman" w:hAnsi="Times New Roman"/>
+                <w:sz w:val="28"/>
+                <w:szCs w:val="28"/>
+              </w:rPr>
+              <w:t>[ˈɒfə(r)]</w:t>
+            </w:r>
+          </w:p>
+        </w:tc>
+        <w:tc>
+          <w:tcPr>
+            <w:tcW w:w="3191" w:type="dxa"/>
+          </w:tcPr>
+          <w:p>
+            <w:pPr>
+              <w:rPr>
+                <w:rFonts w:ascii="Times New Roman" w:hAnsi="Times New Roman"/>
+                <w:sz w:val="28"/>
+                <w:szCs w:val="28"/>
+              </w:rPr>
+            </w:pPr>
+            <w:r>
+              <w:rPr>
+                <w:rFonts w:ascii="Times New Roman" w:hAnsi="Times New Roman"/>
+                <w:sz w:val="28"/>
+                <w:szCs w:val="28"/>
+              </w:rPr>
+              <w:t>предложение</w:t>
+            </w:r>
+          </w:p>
+        </w:tc>
+      </w:tr>
+      <w:tr>
+        <w:tc>
+          <w:tcPr>
+            <w:tcW w:w="3190" w:type="dxa"/>
+          </w:tcPr>
+          <w:p>
+            <w:pPr>
+              <w:rPr>
+                <w:rFonts w:ascii="Times New Roman" w:hAnsi="Times New Roman"/>
+                <w:sz w:val="28"/>
+                <w:szCs w:val="28"/>
+              </w:rPr>
+            </w:pPr>
+            <w:proofErr w:type="spellStart"/>
+            <w:r>
+              <w:rPr>
+                <w:rFonts w:ascii="Times New Roman" w:hAnsi="Times New Roman"/>
+                <w:sz w:val="28"/>
+                <w:szCs w:val="28"/>
+              </w:rPr>
+              <w:t>addition</w:t>
+            </w:r>
+            <w:proofErr w:type="spellEnd"/>
+          </w:p>
+        </w:tc>
+        <w:tc>
+          <w:tcPr>
+            <w:tcW w:w="3190" w:type="dxa"/>
+          </w:tcPr>
+          <w:p>
+            <w:pPr>
+              <w:spacing w:after="0" w:line="360" w:lineRule="auto"/>
+              <w:rPr>
+                <w:rFonts w:ascii="Times New Roman" w:hAnsi="Times New Roman"/>
+                <w:sz w:val="28"/>
+                <w:szCs w:val="28"/>
+              </w:rPr>
+            </w:pPr>
+            <w:r>
+              <w:rPr>
+                <w:rFonts w:ascii="Times New Roman" w:hAnsi="Times New Roman"/>
+                <w:sz w:val="28"/>
+                <w:szCs w:val="28"/>
+              </w:rPr>
+              <w:t>[əˈdɪʃn]</w:t>
+            </w:r>
+          </w:p>
+        </w:tc>
+        <w:tc>
+          <w:tcPr>
+            <w:tcW w:w="3191" w:type="dxa"/>
+          </w:tcPr>
+          <w:p>
+            <w:pPr>
+              <w:rPr>
+                <w:rFonts w:ascii="Times New Roman" w:hAnsi="Times New Roman"/>
+                <w:sz w:val="28"/>
+                <w:szCs w:val="28"/>
+              </w:rPr>
+            </w:pPr>
+            <w:r>
+              <w:rPr>
+                <w:rFonts w:ascii="Times New Roman" w:hAnsi="Times New Roman"/>
+                <w:sz w:val="28"/>
+                <w:szCs w:val="28"/>
+              </w:rPr>
+              <w:t>добавление</w:t>
+            </w:r>
+          </w:p>
+        </w:tc>
+      </w:tr>
+      <w:tr>
+        <w:tc>
+          <w:tcPr>
+            <w:tcW w:w="3190" w:type="dxa"/>
+          </w:tcPr>
+          <w:p>
+            <w:pPr>
+              <w:rPr>
+                <w:rFonts w:ascii="Times New Roman" w:hAnsi="Times New Roman"/>
+                <w:sz w:val="28"/>
+                <w:szCs w:val="28"/>
+              </w:rPr>
+            </w:pPr>
+            <w:proofErr w:type="spellStart"/>
+            <w:r>
+              <w:rPr>
+                <w:rFonts w:ascii="Times New Roman" w:hAnsi="Times New Roman"/>
+                <w:sz w:val="28"/>
+                <w:szCs w:val="28"/>
+              </w:rPr>
+              <w:t>convenient</w:t>
+            </w:r>
+            <w:proofErr w:type="spellEnd"/>
+          </w:p>
+        </w:tc>
+        <w:tc>
+          <w:tcPr>
+            <w:tcW w:w="3190" w:type="dxa"/>
+          </w:tcPr>
+          <w:p>
+            <w:pPr>
+              <w:spacing w:after="0" w:line="360" w:lineRule="auto"/>
+              <w:rPr>
+                <w:rFonts w:ascii="Times New Roman" w:hAnsi="Times New Roman"/>
+                <w:sz w:val="28"/>
+                <w:szCs w:val="28"/>
+              </w:rPr>
+            </w:pPr>
+            <w:r>
+              <w:rPr>
+                <w:rFonts w:ascii="Times New Roman" w:hAnsi="Times New Roman"/>
+                <w:sz w:val="28"/>
+                <w:szCs w:val="28"/>
+              </w:rPr>
+              <w:t>[kənˈviːniənt]</w:t>
+            </w:r>
+          </w:p>
+        </w:tc>
+        <w:tc>
+          <w:tcPr>
+            <w:tcW w:w="3191" w:type="dxa"/>
+          </w:tcPr>
+          <w:p>
+            <w:pPr>
+              <w:rPr>
+                <w:rFonts w:ascii="Times New Roman" w:hAnsi="Times New Roman"/>
+                <w:sz w:val="28"/>
+                <w:szCs w:val="28"/>
+              </w:rPr>
+            </w:pPr>
+            <w:r>
+              <w:rPr>
+                <w:rFonts w:ascii="Times New Roman" w:hAnsi="Times New Roman"/>
+                <w:sz w:val="28"/>
+                <w:szCs w:val="28"/>
+              </w:rPr>
+              <w:t>удобный</w:t>
+            </w:r>
+          </w:p>
+        </w:tc>
+      </w:tr>
+      <w:tr>
+        <w:tc>
+          <w:tcPr>
+            <w:tcW w:w="3190" w:type="dxa"/>
+          </w:tcPr>
+          <w:p>
+            <w:pPr>
+              <w:rPr>
+                <w:rFonts w:ascii="Times New Roman" w:hAnsi="Times New Roman"/>
+                <w:sz w:val="28"/>
+                <w:szCs w:val="28"/>
+              </w:rPr>
+            </w:pPr>
+            <w:proofErr w:type="spellStart"/>
+            <w:r>
+              <w:rPr>
+                <w:rFonts w:ascii="Times New Roman" w:hAnsi="Times New Roman"/>
+                <w:sz w:val="28"/>
+                <w:szCs w:val="28"/>
+              </w:rPr>
+              <w:t>better</w:t>
+            </w:r>
+            <w:proofErr w:type="spellEnd"/>
+          </w:p>
+        </w:tc>
+        <w:tc>
+          <w:tcPr>
+            <w:tcW w:w="3190" w:type="dxa"/>
+          </w:tcPr>
+          <w:p>
+            <w:pPr>
+              <w:spacing w:after="0" w:line="360" w:lineRule="auto"/>
+              <w:rPr>
+                <w:rFonts w:ascii="Times New Roman" w:hAnsi="Times New Roman"/>
+                <w:sz w:val="28"/>
+                <w:szCs w:val="28"/>
+              </w:rPr>
+            </w:pPr>
+            <w:r>
+              <w:rPr>
+                <w:rFonts w:ascii="Times New Roman" w:hAnsi="Times New Roman"/>
+                <w:sz w:val="28"/>
+                <w:szCs w:val="28"/>
+              </w:rPr>
+              <w:t>[ˈbetə(r)]</w:t>
+            </w:r>
+          </w:p>
+        </w:tc>
+        <w:tc>
+          <w:tcPr>
+            <w:tcW w:w="3191" w:type="dxa"/>
+          </w:tcPr>
+          <w:p>
+            <w:pPr>
+              <w:rPr>
+                <w:rFonts w:ascii="Times New Roman" w:hAnsi="Times New Roman"/>
+                <w:sz w:val="28"/>
+                <w:szCs w:val="28"/>
+              </w:rPr>
+            </w:pPr>
+            <w:r>
+              <w:rPr>
+                <w:rFonts w:ascii="Times New Roman" w:hAnsi="Times New Roman"/>
+                <w:sz w:val="28"/>
+                <w:szCs w:val="28"/>
+              </w:rPr>
+              <w:t>лучше</w:t>
+            </w:r>
+          </w:p>
+        </w:tc>
+      </w:tr>
+      <w:tr>
+        <w:tc>
+          <w:tcPr>
+            <w:tcW w:w="3190" w:type="dxa"/>
+          </w:tcPr>
+          <w:p>
+            <w:pPr>
+              <w:rPr>
+                <w:rFonts w:ascii="Times New Roman" w:hAnsi="Times New Roman"/>
+                <w:sz w:val="28"/>
+                <w:szCs w:val="28"/>
+              </w:rPr>
+            </w:pPr>
+            <w:proofErr w:type="spellStart"/>
+            <w:r>
+              <w:rPr>
+                <w:rFonts w:ascii="Times New Roman" w:hAnsi="Times New Roman"/>
+                <w:sz w:val="28"/>
+                <w:szCs w:val="28"/>
+              </w:rPr>
+              <w:t>possible</w:t>
+            </w:r>
+            <w:proofErr w:type="spellEnd"/>
+          </w:p>
+        </w:tc>
+        <w:tc>
+          <w:tcPr>
+            <w:tcW w:w="3190" w:type="dxa"/>
+          </w:tcPr>
+          <w:p>
+            <w:pPr>
+              <w:spacing w:after="0" w:line="360" w:lineRule="auto"/>
+              <w:rPr>
+                <w:rFonts w:ascii="Times New Roman" w:hAnsi="Times New Roman"/>
+                <w:sz w:val="28"/>
+                <w:szCs w:val="28"/>
+              </w:rPr>
+            </w:pPr>
+            <w:r>
+              <w:rPr>
+                <w:rFonts w:ascii="Times New Roman" w:hAnsi="Times New Roman"/>
+                <w:sz w:val="28"/>
+                <w:szCs w:val="28"/>
+              </w:rPr>
+              <w:t>[ˈpɒsəbl]</w:t>
+            </w:r>
+          </w:p>
+        </w:tc>
+        <w:tc>
+          <w:tcPr>
+            <w:tcW w:w="3191" w:type="dxa"/>
+          </w:tcPr>
+          <w:p>
+            <w:pPr>
+              <w:rPr>
+                <w:rFonts w:ascii="Times New Roman" w:hAnsi="Times New Roman"/>
+                <w:sz w:val="28"/>
+                <w:szCs w:val="28"/>
+              </w:rPr>
+            </w:pPr>
+            <w:r>
+              <w:rPr>
+                <w:rFonts w:ascii="Times New Roman" w:hAnsi="Times New Roman"/>
+                <w:sz w:val="28"/>
+                <w:szCs w:val="28"/>
+              </w:rPr>
+              <w:t>возможный</w:t>
+            </w:r>
+          </w:p>
+        </w:tc>
+      </w:tr>
+      <w:tr>
+        <w:tc>
+          <w:tcPr>
+            <w:tcW w:w="3190" w:type="dxa"/>
+          </w:tcPr>
+          <w:p>
+            <w:pPr>
+              <w:rPr>
+                <w:rFonts w:ascii="Times New Roman" w:hAnsi="Times New Roman"/>
+                <w:sz w:val="28"/>
+                <w:szCs w:val="28"/>
+              </w:rPr>
+            </w:pPr>
+            <w:proofErr w:type="spellStart"/>
+            <w:r>
+              <w:rPr>
+                <w:rFonts w:ascii="Times New Roman" w:hAnsi="Times New Roman"/>
+                <w:sz w:val="28"/>
+                <w:szCs w:val="28"/>
+              </w:rPr>
+              <w:t>generally</w:t>
+            </w:r>
+            <w:proofErr w:type="spellEnd"/>
+          </w:p>
+        </w:tc>
+        <w:tc>
+          <w:tcPr>
+            <w:tcW w:w="3190" w:type="dxa"/>
+          </w:tcPr>
+          <w:p>
+            <w:pPr>
+              <w:spacing w:after="0" w:line="360" w:lineRule="auto"/>
+              <w:rPr>
+                <w:rFonts w:ascii="Times New Roman" w:hAnsi="Times New Roman"/>
+                <w:sz w:val="28"/>
+                <w:szCs w:val="28"/>
+              </w:rPr>
+            </w:pPr>
+            <w:r>
+              <w:rPr>
+                <w:rFonts w:ascii="Times New Roman" w:hAnsi="Times New Roman"/>
+                <w:sz w:val="28"/>
+                <w:szCs w:val="28"/>
+              </w:rPr>
+              <w:t>[ˈdʒenrəli]</w:t>
+            </w:r>
+          </w:p>
+        </w:tc>
+        <w:tc>
+          <w:tcPr>
+            <w:tcW w:w="3191" w:type="dxa"/>
+          </w:tcPr>
+          <w:p>
+            <w:pPr>
+              <w:rPr>
+                <w:rFonts w:ascii="Times New Roman" w:hAnsi="Times New Roman"/>
+                <w:sz w:val="28"/>
+                <w:szCs w:val="28"/>
+              </w:rPr>
+            </w:pPr>
+            <w:r>
+              <w:rPr>
+                <w:rFonts w:ascii="Times New Roman" w:hAnsi="Times New Roman"/>
+                <w:sz w:val="28"/>
+                <w:szCs w:val="28"/>
+              </w:rPr>
+              <w:t>в целом</w:t>
+            </w:r>
+          </w:p>
+        </w:tc>
+      </w:tr>
+      <w:tr>
+        <w:tc>
+          <w:tcPr>
+            <w:tcW w:w="3190" w:type="dxa"/>
+          </w:tcPr>
+          <w:p>
+            <w:pPr>
+              <w:rPr>
+                <w:rFonts w:ascii="Times New Roman" w:hAnsi="Times New Roman"/>
+                <w:sz w:val="28"/>
+                <w:szCs w:val="28"/>
+              </w:rPr>
+            </w:pPr>
+            <w:proofErr w:type="spellStart"/>
+            <w:r>
+              <w:rPr>
+                <w:rFonts w:ascii="Times New Roman" w:hAnsi="Times New Roman"/>
+                <w:sz w:val="28"/>
+                <w:szCs w:val="28"/>
+              </w:rPr>
+              <w:t>employed</w:t>
+            </w:r>
+            <w:proofErr w:type="spellEnd"/>
+          </w:p>
+        </w:tc>
+        <w:tc>
+          <w:tcPr>
+            <w:tcW w:w="3190" w:type="dxa"/>
+          </w:tcPr>
+          <w:p>
+            <w:pPr>
+              <w:spacing w:after="0" w:line="360" w:lineRule="auto"/>
+              <w:rPr>
+                <w:rFonts w:ascii="Times New Roman" w:hAnsi="Times New Roman"/>
+                <w:sz w:val="28"/>
+                <w:szCs w:val="28"/>
+              </w:rPr>
+            </w:pPr>
+            <w:r>
+              <w:rPr>
+                <w:rFonts w:ascii="Times New Roman" w:hAnsi="Times New Roman"/>
+                <w:sz w:val="28"/>
+                <w:szCs w:val="28"/>
+              </w:rPr>
+              <w:t>[ɪmˈplɔɪ]</w:t>
+            </w:r>
+          </w:p>
+        </w:tc>
+        <w:tc>
+          <w:tcPr>
+            <w:tcW w:w="3191" w:type="dxa"/>
+          </w:tcPr>
+          <w:p>
+            <w:pPr>
+              <w:rPr>
+                <w:rFonts w:ascii="Times New Roman" w:hAnsi="Times New Roman"/>
+                <w:sz w:val="28"/>
+                <w:szCs w:val="28"/>
+              </w:rPr>
+            </w:pPr>
+            <w:r>
+              <w:rPr>
+                <w:rFonts w:ascii="Times New Roman" w:hAnsi="Times New Roman"/>
+                <w:sz w:val="28"/>
+                <w:szCs w:val="28"/>
+              </w:rPr>
+              <w:t>занятый</w:t>
+            </w:r>
+          </w:p>
+        </w:tc>
+      </w:tr>
+      <w:tr>
+        <w:tc>
+          <w:tcPr>
+            <w:tcW w:w="3190" w:type="dxa"/>
+          </w:tcPr>
+          <w:p>
+            <w:pPr>
+              <w:rPr>
+                <w:rFonts w:ascii="Times New Roman" w:hAnsi="Times New Roman"/>
+                <w:sz w:val="28"/>
+                <w:szCs w:val="28"/>
+              </w:rPr>
+            </w:pPr>
+            <w:proofErr w:type="spellStart"/>
+            <w:r>
+              <w:rPr>
+                <w:rFonts w:ascii="Times New Roman" w:hAnsi="Times New Roman"/>
+                <w:sz w:val="28"/>
+                <w:szCs w:val="28"/>
+              </w:rPr>
+              <w:t>greater</w:t>
+            </w:r>
+            <w:proofErr w:type="spellEnd"/>
+          </w:p>
+        </w:tc>
+        <w:tc>
+          <w:tcPr>
+            <w:tcW w:w="3190" w:type="dxa"/>
+          </w:tcPr>
+          <w:p>
+            <w:pPr>
+              <w:spacing w:after="0" w:line="360" w:lineRule="auto"/>
+              <w:rPr>
+                <w:rFonts w:ascii="Times New Roman" w:hAnsi="Times New Roman"/>
+                <w:sz w:val="28"/>
+                <w:szCs w:val="28"/>
+              </w:rPr>
+            </w:pPr>
+            <w:r>
+              <w:rPr>
+                <w:rFonts w:ascii="Times New Roman" w:hAnsi="Times New Roman"/>
+                <w:sz w:val="28"/>
+                <w:szCs w:val="28"/>
+              </w:rPr>
+              <w:t>[ˈɡreɪ.tər]</w:t>
+            </w:r>
+          </w:p>
+        </w:tc>
+        <w:tc>
+          <w:tcPr>
+            <w:tcW w:w="3191" w:type="dxa"/>
+          </w:tcPr>
+          <w:p>
+            <w:pPr>
+              <w:rPr>
+                <w:rFonts w:ascii="Times New Roman" w:hAnsi="Times New Roman"/>
+                <w:sz w:val="28"/>
+                <w:szCs w:val="28"/>
+              </w:rPr>
+            </w:pPr>
+            <w:r>
+              <w:rPr>
+                <w:rFonts w:ascii="Times New Roman" w:hAnsi="Times New Roman"/>
+                <w:sz w:val="28"/>
+                <w:szCs w:val="28"/>
+              </w:rPr>
+              <w:t>больший</w:t>
+            </w:r>
+          </w:p>
+        </w:tc>
+      </w:tr>
+      <w:tr>
+        <w:tc>
+          <w:tcPr>
+            <w:tcW w:w="3190" w:type="dxa"/>
+          </w:tcPr>
+          <w:p>
+            <w:pPr>
+              <w:rPr>
+                <w:rFonts w:ascii="Times New Roman" w:hAnsi="Times New Roman"/>
+                <w:sz w:val="28"/>
+                <w:szCs w:val="28"/>
+              </w:rPr>
+            </w:pPr>
+            <w:proofErr w:type="spellStart"/>
+            <w:r>
+              <w:rPr>
+                <w:rFonts w:ascii="Times New Roman" w:hAnsi="Times New Roman"/>
+                <w:sz w:val="28"/>
+                <w:szCs w:val="28"/>
+              </w:rPr>
+              <w:t>besides</w:t>
+            </w:r>
+            <w:proofErr w:type="spellEnd"/>
+          </w:p>
+        </w:tc>
+        <w:tc>
+          <w:tcPr>
+            <w:tcW w:w="3190" w:type="dxa"/>
+          </w:tcPr>
+          <w:p>
+            <w:pPr>
+              <w:spacing w:after="0" w:line="360" w:lineRule="auto"/>
+              <w:rPr>
+                <w:rFonts w:ascii="Times New Roman" w:hAnsi="Times New Roman"/>
+                <w:sz w:val="28"/>
+                <w:szCs w:val="28"/>
+              </w:rPr>
+            </w:pPr>
+            <w:r>
+              <w:rPr>
+                <w:rFonts w:ascii="Times New Roman" w:hAnsi="Times New Roman"/>
+                <w:sz w:val="28"/>
+                <w:szCs w:val="28"/>
+              </w:rPr>
+              <w:t>[bɪˈsaɪdz]</w:t>
+            </w:r>
+          </w:p>
+        </w:tc>
+        <w:tc>
+          <w:tcPr>
+            <w:tcW w:w="3191" w:type="dxa"/>
+          </w:tcPr>
+          <w:p>
+            <w:pPr>
+              <w:rPr>
+                <w:rFonts w:ascii="Times New Roman" w:hAnsi="Times New Roman"/>
+                <w:sz w:val="28"/>
+                <w:szCs w:val="28"/>
+              </w:rPr>
+            </w:pPr>
+            <w:r>
+              <w:rPr>
+                <w:rFonts w:ascii="Times New Roman" w:hAnsi="Times New Roman"/>
+                <w:sz w:val="28"/>
+                <w:szCs w:val="28"/>
+              </w:rPr>
+              <w:t>Кроме</w:t>
+            </w:r>
+          </w:p>
+        </w:tc>
+      </w:tr>
+      <w:tr>
+        <w:tc>
+          <w:tcPr>
+            <w:tcW w:w="3190" w:type="dxa"/>
+          </w:tcPr>
+          <w:p>
+            <w:pPr>
+              <w:rPr>
+                <w:rFonts w:ascii="Times New Roman" w:hAnsi="Times New Roman"/>
+                <w:sz w:val="28"/>
+                <w:szCs w:val="28"/>
+              </w:rPr>
+            </w:pPr>
+            <w:proofErr w:type="spellStart"/>
+            <w:r>
+              <w:rPr>
+                <w:rFonts w:ascii="Times New Roman" w:hAnsi="Times New Roman"/>
+                <w:sz w:val="28"/>
+                <w:szCs w:val="28"/>
+              </w:rPr>
+              <w:t>succeed</w:t>
+            </w:r>
+            <w:proofErr w:type="spellEnd"/>
+          </w:p>
+        </w:tc>
+        <w:tc>
+          <w:tcPr>
+            <w:tcW w:w="3190" w:type="dxa"/>
+          </w:tcPr>
+          <w:p>
+            <w:pPr>
+              <w:spacing w:after="0" w:line="360" w:lineRule="auto"/>
+              <w:rPr>
+                <w:rFonts w:ascii="Times New Roman" w:hAnsi="Times New Roman"/>
+                <w:sz w:val="28"/>
+                <w:szCs w:val="28"/>
+              </w:rPr>
+            </w:pPr>
+            <w:r>
+              <w:rPr>
+                <w:rFonts w:ascii="Times New Roman" w:hAnsi="Times New Roman"/>
+                <w:sz w:val="28"/>
+                <w:szCs w:val="28"/>
+              </w:rPr>
+              <w:t>[səkˈsiːd]</w:t>
+            </w:r>
+          </w:p>
+        </w:tc>
+        <w:tc>
+          <w:tcPr>
+            <w:tcW w:w="3191" w:type="dxa"/>
+          </w:tcPr>
+          <w:p>
+            <w:pPr>
+              <w:rPr>
+                <w:rFonts w:ascii="Times New Roman" w:hAnsi="Times New Roman"/>
+                <w:sz w:val="28"/>
+                <w:szCs w:val="28"/>
+              </w:rPr>
+            </w:pPr>
+            <w:r>
+              <w:rPr>
+                <w:rFonts w:ascii="Times New Roman" w:hAnsi="Times New Roman"/>
+                <w:sz w:val="28"/>
+                <w:szCs w:val="28"/>
+              </w:rPr>
+              <w:t>преуспевать</w:t>
+            </w:r>
+          </w:p>
+        </w:tc>
+      </w:tr>
+      <w:tr>
+        <w:tc>
+          <w:tcPr>
+            <w:tcW w:w="3190" w:type="dxa"/>
+          </w:tcPr>
+          <w:p>
+            <w:pPr>
+              <w:rPr>
+                <w:rFonts w:ascii="Times New Roman" w:hAnsi="Times New Roman"/>
+                <w:sz w:val="28"/>
+                <w:szCs w:val="28"/>
+              </w:rPr>
+            </w:pPr>
+            <w:proofErr w:type="spellStart"/>
+            <w:r>
+              <w:rPr>
+                <w:rFonts w:ascii="Times New Roman" w:hAnsi="Times New Roman"/>
+                <w:sz w:val="28"/>
+                <w:szCs w:val="28"/>
+              </w:rPr>
+              <w:t>moreover</w:t>
+            </w:r>
+            <w:proofErr w:type="spellEnd"/>
+          </w:p>
+        </w:tc>
+        <w:tc>
+          <w:tcPr>
+            <w:tcW w:w="3190" w:type="dxa"/>
+          </w:tcPr>
+          <w:p>
+            <w:pPr>
+              <w:spacing w:after="0" w:line="360" w:lineRule="auto"/>
+              <w:rPr>
+                <w:rFonts w:ascii="Times New Roman" w:hAnsi="Times New Roman"/>
+                <w:sz w:val="28"/>
+                <w:szCs w:val="28"/>
+              </w:rPr>
+            </w:pPr>
+            <w:r>
+              <w:rPr>
+                <w:rFonts w:ascii="Times New Roman" w:hAnsi="Times New Roman"/>
+                <w:sz w:val="28"/>
+                <w:szCs w:val="28"/>
+              </w:rPr>
+              <w:t>[mɔːrˈəʊvə(r)]</w:t>
+            </w:r>
+          </w:p>
+        </w:tc>
+        <w:tc>
+          <w:tcPr>
+            <w:tcW w:w="3191" w:type="dxa"/>
+          </w:tcPr>
+          <w:p>
+            <w:pPr>
+              <w:rPr>
+                <w:rFonts w:ascii="Times New Roman" w:hAnsi="Times New Roman"/>
+                <w:sz w:val="28"/>
+                <w:szCs w:val="28"/>
+              </w:rPr>
+            </w:pPr>
+            <w:r>
+              <w:rPr>
+                <w:rFonts w:ascii="Times New Roman" w:hAnsi="Times New Roman"/>
+                <w:sz w:val="28"/>
+                <w:szCs w:val="28"/>
+              </w:rPr>
+              <w:t>Кроме того</w:t>
+            </w:r>
+          </w:p>
+        </w:tc>
+      </w:tr>
+      <w:tr>
+        <w:tc>
+          <w:tcPr>
+            <w:tcW w:w="3190" w:type="dxa"/>
+          </w:tcPr>
+          <w:p>
+            <w:pPr>
+              <w:rPr>
+                <w:rFonts w:ascii="Times New Roman" w:hAnsi="Times New Roman"/>
+                <w:sz w:val="28"/>
+                <w:szCs w:val="28"/>
+              </w:rPr>
+            </w:pPr>
+            <w:proofErr w:type="spellStart"/>
+            <w:r>
+              <w:rPr>
+                <w:rFonts w:ascii="Times New Roman" w:hAnsi="Times New Roman"/>
+                <w:sz w:val="28"/>
+                <w:szCs w:val="28"/>
+              </w:rPr>
+              <w:t>dull</w:t>
+            </w:r>
+            <w:proofErr w:type="spellEnd"/>
+          </w:p>
+        </w:tc>
+        <w:tc>
+          <w:tcPr>
+            <w:tcW w:w="3190" w:type="dxa"/>
+          </w:tcPr>
+          <w:p>
+            <w:pPr>
+              <w:spacing w:after="0" w:line="360" w:lineRule="auto"/>
+              <w:rPr>
+                <w:rFonts w:ascii="Times New Roman" w:hAnsi="Times New Roman"/>
+                <w:sz w:val="28"/>
+                <w:szCs w:val="28"/>
+              </w:rPr>
+            </w:pPr>
+            <w:r>
+              <w:rPr>
+                <w:rFonts w:ascii="Times New Roman" w:hAnsi="Times New Roman"/>
+                <w:sz w:val="28"/>
+                <w:szCs w:val="28"/>
+              </w:rPr>
+              <w:t>[dʌl]</w:t>
+            </w:r>
+          </w:p>
+        </w:tc>
+        <w:tc>
+          <w:tcPr>
+            <w:tcW w:w="3191" w:type="dxa"/>
+          </w:tcPr>
+          <w:p>
+            <w:pPr>
+              <w:rPr>
+                <w:rFonts w:ascii="Times New Roman" w:hAnsi="Times New Roman"/>
+                <w:sz w:val="28"/>
+                <w:szCs w:val="28"/>
+              </w:rPr>
+            </w:pPr>
+            <w:r>
+              <w:rPr>
+                <w:rFonts w:ascii="Times New Roman" w:hAnsi="Times New Roman"/>
+                <w:sz w:val="28"/>
+                <w:szCs w:val="28"/>
+              </w:rPr>
+              <w:t>тупой</w:t>
+            </w:r>
+          </w:p>
+        </w:tc>
+      </w:tr>
+      <w:tr>
+        <w:tc>
+          <w:tcPr>
+            <w:tcW w:w="3190" w:type="dxa"/>
+          </w:tcPr>
+          <w:p>
+            <w:pPr>
+              <w:rPr>
+                <w:rFonts w:ascii="Times New Roman" w:hAnsi="Times New Roman"/>
+                <w:sz w:val="28"/>
+                <w:szCs w:val="28"/>
+              </w:rPr>
+            </w:pPr>
+            <w:proofErr w:type="spellStart"/>
+            <w:r>
+              <w:rPr>
+                <w:rFonts w:ascii="Times New Roman" w:hAnsi="Times New Roman"/>
+                <w:sz w:val="28"/>
+                <w:szCs w:val="28"/>
+              </w:rPr>
+              <w:t>objections</w:t>
+            </w:r>
+            <w:proofErr w:type="spellEnd"/>
+          </w:p>
+        </w:tc>
+        <w:tc>
+          <w:tcPr>
+            <w:tcW w:w="3190" w:type="dxa"/>
+          </w:tcPr>
+          <w:p>
+            <w:pPr>
+              <w:spacing w:after="0" w:line="360" w:lineRule="auto"/>
+              <w:rPr>
+                <w:rFonts w:ascii="Times New Roman" w:hAnsi="Times New Roman"/>
+                <w:sz w:val="28"/>
+                <w:szCs w:val="28"/>
+              </w:rPr>
+            </w:pPr>
+            <w:r>
+              <w:rPr>
+                <w:rFonts w:ascii="Times New Roman" w:hAnsi="Times New Roman"/>
+                <w:sz w:val="28"/>
+                <w:szCs w:val="28"/>
+              </w:rPr>
+              <w:t>[əbˈdʒek.ʃən]</w:t>
+            </w:r>
+          </w:p>
+        </w:tc>
+        <w:tc>
+          <w:tcPr>
+            <w:tcW w:w="3191" w:type="dxa"/>
+          </w:tcPr>
+          <w:p>
+            <w:pPr>
+              <w:rPr>
+                <w:rFonts w:ascii="Times New Roman" w:hAnsi="Times New Roman"/>
+                <w:sz w:val="28"/>
+                <w:szCs w:val="28"/>
+              </w:rPr>
+            </w:pPr>
+            <w:r>
+              <w:rPr>
+                <w:rFonts w:ascii="Times New Roman" w:hAnsi="Times New Roman"/>
+                <w:sz w:val="28"/>
+                <w:szCs w:val="28"/>
+              </w:rPr>
+              <w:t>возражения</w:t>
+            </w:r>
+          </w:p>
+        </w:tc>
+      </w:tr>
+      <w:tr>
+        <w:tc>
+          <w:tcPr>
+            <w:tcW w:w="3190" w:type="dxa"/>
+          </w:tcPr>
+          <w:p>
+            <w:pPr>
+              <w:rPr>
+                <w:rFonts w:ascii="Times New Roman" w:hAnsi="Times New Roman"/>
+                <w:sz w:val="28"/>
+                <w:szCs w:val="28"/>
+              </w:rPr>
+            </w:pPr>
+            <w:proofErr w:type="spellStart"/>
+            <w:r>
+              <w:rPr>
+                <w:rFonts w:ascii="Times New Roman" w:hAnsi="Times New Roman"/>
+                <w:sz w:val="28"/>
+                <w:szCs w:val="28"/>
+              </w:rPr>
+              <w:lastRenderedPageBreak/>
+              <w:t>convincing</w:t>
+            </w:r>
+            <w:proofErr w:type="spellEnd"/>
+          </w:p>
+        </w:tc>
+        <w:tc>
+          <w:tcPr>
+            <w:tcW w:w="3190" w:type="dxa"/>
+          </w:tcPr>
+          <w:p>
+            <w:pPr>
+              <w:spacing w:after="0" w:line="360" w:lineRule="auto"/>
+              <w:rPr>
+                <w:rFonts w:ascii="Times New Roman" w:hAnsi="Times New Roman"/>
+                <w:sz w:val="28"/>
+                <w:szCs w:val="28"/>
+              </w:rPr>
+            </w:pPr>
+            <w:r>
+              <w:rPr>
+                <w:rFonts w:ascii="Times New Roman" w:hAnsi="Times New Roman"/>
+                <w:sz w:val="28"/>
+                <w:szCs w:val="28"/>
+              </w:rPr>
+              <w:t>[kənˈvɪn.sɪŋ]</w:t>
+            </w:r>
+          </w:p>
+        </w:tc>
+        <w:tc>
+          <w:tcPr>
+            <w:tcW w:w="3191" w:type="dxa"/>
+          </w:tcPr>
+          <w:p>
+            <w:pPr>
+              <w:rPr>
+                <w:rFonts w:ascii="Times New Roman" w:hAnsi="Times New Roman"/>
+                <w:sz w:val="28"/>
+                <w:szCs w:val="28"/>
+              </w:rPr>
+            </w:pPr>
+            <w:r>
+              <w:rPr>
+                <w:rFonts w:ascii="Times New Roman" w:hAnsi="Times New Roman"/>
+                <w:sz w:val="28"/>
+                <w:szCs w:val="28"/>
+              </w:rPr>
+              <w:t>убедительный</w:t>
+            </w:r>
+          </w:p>
+        </w:tc>
+      </w:tr>
+      <w:tr>
+        <w:tc>
+          <w:tcPr>
+            <w:tcW w:w="3190" w:type="dxa"/>
+          </w:tcPr>
+          <w:p>
+            <w:pPr>
+              <w:rPr>
+                <w:rFonts w:ascii="Times New Roman" w:hAnsi="Times New Roman"/>
+                <w:sz w:val="28"/>
+                <w:szCs w:val="28"/>
+              </w:rPr>
+            </w:pPr>
+            <w:proofErr w:type="spellStart"/>
+            <w:r>
+              <w:rPr>
+                <w:rFonts w:ascii="Times New Roman" w:hAnsi="Times New Roman"/>
+                <w:sz w:val="28"/>
+                <w:szCs w:val="28"/>
+              </w:rPr>
+              <w:t>enough</w:t>
+            </w:r>
+            <w:proofErr w:type="spellEnd"/>
+          </w:p>
+        </w:tc>
+        <w:tc>
+          <w:tcPr>
+            <w:tcW w:w="3190" w:type="dxa"/>
+          </w:tcPr>
+          <w:p>
+            <w:pPr>
+              <w:spacing w:after="0" w:line="360" w:lineRule="auto"/>
+              <w:rPr>
+                <w:rFonts w:ascii="Times New Roman" w:hAnsi="Times New Roman"/>
+                <w:sz w:val="28"/>
+                <w:szCs w:val="28"/>
+              </w:rPr>
+            </w:pPr>
+            <w:r>
+              <w:rPr>
+                <w:rFonts w:ascii="Times New Roman" w:hAnsi="Times New Roman"/>
+                <w:sz w:val="28"/>
+                <w:szCs w:val="28"/>
+              </w:rPr>
+              <w:t>[ɪˈnʌf]</w:t>
+            </w:r>
+          </w:p>
+        </w:tc>
+        <w:tc>
+          <w:tcPr>
+            <w:tcW w:w="3191" w:type="dxa"/>
+          </w:tcPr>
+          <w:p>
+            <w:pPr>
+              <w:rPr>
+                <w:rFonts w:ascii="Times New Roman" w:hAnsi="Times New Roman"/>
+                <w:sz w:val="28"/>
+                <w:szCs w:val="28"/>
+              </w:rPr>
+            </w:pPr>
+            <w:r>
+              <w:rPr>
+                <w:rFonts w:ascii="Times New Roman" w:hAnsi="Times New Roman"/>
+                <w:sz w:val="28"/>
+                <w:szCs w:val="28"/>
+              </w:rPr>
+              <w:t>достаточно</w:t>
+            </w:r>
+          </w:p>
+        </w:tc>
+      </w:tr>
+      <w:tr>
+        <w:tc>
+          <w:tcPr>
+            <w:tcW w:w="3190" w:type="dxa"/>
+          </w:tcPr>
+          <w:p>
+            <w:pPr>
+              <w:rPr>
+                <w:rFonts w:ascii="Times New Roman" w:hAnsi="Times New Roman"/>
+                <w:sz w:val="28"/>
+                <w:szCs w:val="28"/>
+              </w:rPr>
+            </w:pPr>
+            <w:proofErr w:type="spellStart"/>
+            <w:r>
+              <w:rPr>
+                <w:rFonts w:ascii="Times New Roman" w:hAnsi="Times New Roman"/>
+                <w:sz w:val="28"/>
+                <w:szCs w:val="28"/>
+              </w:rPr>
+              <w:t>various</w:t>
+            </w:r>
+            <w:proofErr w:type="spellEnd"/>
+          </w:p>
+        </w:tc>
+        <w:tc>
+          <w:tcPr>
+            <w:tcW w:w="3190" w:type="dxa"/>
+          </w:tcPr>
+          <w:p>
+            <w:pPr>
+              <w:spacing w:after="0" w:line="360" w:lineRule="auto"/>
+              <w:rPr>
+                <w:rFonts w:ascii="Times New Roman" w:hAnsi="Times New Roman"/>
+                <w:sz w:val="28"/>
+                <w:szCs w:val="28"/>
+              </w:rPr>
+            </w:pPr>
+            <w:r>
+              <w:rPr>
+                <w:rFonts w:ascii="Times New Roman" w:hAnsi="Times New Roman"/>
+                <w:sz w:val="28"/>
+                <w:szCs w:val="28"/>
+              </w:rPr>
+              <w:t>[ˈveəriəs]</w:t>
+            </w:r>
+          </w:p>
+        </w:tc>
+        <w:tc>
+          <w:tcPr>
+            <w:tcW w:w="3191" w:type="dxa"/>
+          </w:tcPr>
+          <w:p>
+            <w:pPr>
+              <w:rPr>
+                <w:rFonts w:ascii="Times New Roman" w:hAnsi="Times New Roman"/>
+                <w:sz w:val="28"/>
+                <w:szCs w:val="28"/>
+              </w:rPr>
+            </w:pPr>
+            <w:r>
+              <w:rPr>
+                <w:rFonts w:ascii="Times New Roman" w:hAnsi="Times New Roman"/>
+                <w:sz w:val="28"/>
+                <w:szCs w:val="28"/>
+              </w:rPr>
+              <w:t>разные</w:t>
+            </w:r>
+          </w:p>
+        </w:tc>
+      </w:tr>
+      <w:tr>
+        <w:tc>
+          <w:tcPr>
+            <w:tcW w:w="3190" w:type="dxa"/>
+          </w:tcPr>
+          <w:p>
+            <w:pPr>
+              <w:rPr>
+                <w:rFonts w:ascii="Times New Roman" w:hAnsi="Times New Roman"/>
+                <w:sz w:val="28"/>
+                <w:szCs w:val="28"/>
+              </w:rPr>
+            </w:pPr>
+            <w:proofErr w:type="spellStart"/>
+            <w:r>
+              <w:rPr>
+                <w:rFonts w:ascii="Times New Roman" w:hAnsi="Times New Roman"/>
+                <w:sz w:val="28"/>
+                <w:szCs w:val="28"/>
+              </w:rPr>
+              <w:t>example</w:t>
+            </w:r>
+            <w:proofErr w:type="spellEnd"/>
+          </w:p>
+        </w:tc>
+        <w:tc>
+          <w:tcPr>
+            <w:tcW w:w="3190" w:type="dxa"/>
+          </w:tcPr>
+          <w:p>
+            <w:pPr>
+              <w:spacing w:after="0" w:line="360" w:lineRule="auto"/>
+              <w:rPr>
+                <w:rFonts w:ascii="Times New Roman" w:hAnsi="Times New Roman"/>
+                <w:sz w:val="28"/>
+                <w:szCs w:val="28"/>
+              </w:rPr>
+            </w:pPr>
+            <w:r>
+              <w:rPr>
+                <w:rFonts w:ascii="Times New Roman" w:hAnsi="Times New Roman"/>
+                <w:sz w:val="28"/>
+                <w:szCs w:val="28"/>
+              </w:rPr>
+              <w:t>[ɪɡˈzɑːmpl]</w:t>
+            </w:r>
+          </w:p>
+        </w:tc>
+        <w:tc>
+          <w:tcPr>
+            <w:tcW w:w="3191" w:type="dxa"/>
+          </w:tcPr>
+          <w:p>
+            <w:pPr>
+              <w:rPr>
+                <w:rFonts w:ascii="Times New Roman" w:hAnsi="Times New Roman"/>
+                <w:sz w:val="28"/>
+                <w:szCs w:val="28"/>
+              </w:rPr>
+            </w:pPr>
+            <w:r>
+              <w:rPr>
+                <w:rFonts w:ascii="Times New Roman" w:hAnsi="Times New Roman"/>
+                <w:sz w:val="28"/>
+                <w:szCs w:val="28"/>
+              </w:rPr>
+              <w:t>пример</w:t>
+            </w:r>
+          </w:p>
+        </w:tc>
+      </w:tr>
+      <w:tr>
+        <w:tc>
+          <w:tcPr>
+            <w:tcW w:w="3190" w:type="dxa"/>
+          </w:tcPr>
+          <w:p>
+            <w:pPr>
+              <w:rPr>
+                <w:rFonts w:ascii="Times New Roman" w:hAnsi="Times New Roman"/>
+                <w:sz w:val="28"/>
+                <w:szCs w:val="28"/>
+              </w:rPr>
+            </w:pPr>
+            <w:proofErr w:type="spellStart"/>
+            <w:r>
+              <w:rPr>
+                <w:rFonts w:ascii="Times New Roman" w:hAnsi="Times New Roman"/>
+                <w:sz w:val="28"/>
+                <w:szCs w:val="28"/>
+              </w:rPr>
+              <w:t>traffic</w:t>
+            </w:r>
+            <w:proofErr w:type="spellEnd"/>
+          </w:p>
+        </w:tc>
+        <w:tc>
+          <w:tcPr>
+            <w:tcW w:w="3190" w:type="dxa"/>
+          </w:tcPr>
+          <w:p>
+            <w:pPr>
+              <w:spacing w:after="0" w:line="360" w:lineRule="auto"/>
+              <w:rPr>
+                <w:rFonts w:ascii="Times New Roman" w:hAnsi="Times New Roman"/>
+                <w:sz w:val="28"/>
+                <w:szCs w:val="28"/>
+              </w:rPr>
+            </w:pPr>
+            <w:r>
+              <w:rPr>
+                <w:rFonts w:ascii="Times New Roman" w:hAnsi="Times New Roman"/>
+                <w:sz w:val="28"/>
+                <w:szCs w:val="28"/>
+              </w:rPr>
+              <w:t>[ˈtræfɪk]</w:t>
+            </w:r>
+          </w:p>
+        </w:tc>
+        <w:tc>
+          <w:tcPr>
+            <w:tcW w:w="3191" w:type="dxa"/>
+          </w:tcPr>
+          <w:p>
+            <w:pPr>
+              <w:rPr>
+                <w:rFonts w:ascii="Times New Roman" w:hAnsi="Times New Roman"/>
+                <w:sz w:val="28"/>
+                <w:szCs w:val="28"/>
+              </w:rPr>
+            </w:pPr>
+            <w:r>
+              <w:rPr>
+                <w:rFonts w:ascii="Times New Roman" w:hAnsi="Times New Roman"/>
+                <w:sz w:val="28"/>
+                <w:szCs w:val="28"/>
+              </w:rPr>
+              <w:t>движение</w:t>
+            </w:r>
+          </w:p>
+        </w:tc>
+      </w:tr>
+      <w:tr>
+        <w:tc>
+          <w:tcPr>
+            <w:tcW w:w="3190" w:type="dxa"/>
+          </w:tcPr>
+          <w:p>
+            <w:pPr>
+              <w:rPr>
+                <w:rFonts w:ascii="Times New Roman" w:hAnsi="Times New Roman"/>
+                <w:sz w:val="28"/>
+                <w:szCs w:val="28"/>
+              </w:rPr>
+            </w:pPr>
+            <w:proofErr w:type="spellStart"/>
+            <w:r>
+              <w:rPr>
+                <w:rFonts w:ascii="Times New Roman" w:hAnsi="Times New Roman"/>
+                <w:sz w:val="28"/>
+                <w:szCs w:val="28"/>
+              </w:rPr>
+              <w:t>hardly</w:t>
+            </w:r>
+            <w:proofErr w:type="spellEnd"/>
+          </w:p>
+        </w:tc>
+        <w:tc>
+          <w:tcPr>
+            <w:tcW w:w="3190" w:type="dxa"/>
+          </w:tcPr>
+          <w:p>
+            <w:pPr>
+              <w:spacing w:after="0" w:line="360" w:lineRule="auto"/>
+              <w:rPr>
+                <w:rFonts w:ascii="Times New Roman" w:hAnsi="Times New Roman"/>
+                <w:sz w:val="28"/>
+                <w:szCs w:val="28"/>
+              </w:rPr>
+            </w:pPr>
+            <w:r>
+              <w:rPr>
+                <w:rFonts w:ascii="Times New Roman" w:hAnsi="Times New Roman"/>
+                <w:sz w:val="28"/>
+                <w:szCs w:val="28"/>
+              </w:rPr>
+              <w:t>[ˈhɑːdli]</w:t>
+            </w:r>
+          </w:p>
+        </w:tc>
+        <w:tc>
+          <w:tcPr>
+            <w:tcW w:w="3191" w:type="dxa"/>
+          </w:tcPr>
+          <w:p>
+            <w:pPr>
+              <w:rPr>
+                <w:rFonts w:ascii="Times New Roman" w:hAnsi="Times New Roman"/>
+                <w:sz w:val="28"/>
+                <w:szCs w:val="28"/>
+              </w:rPr>
+            </w:pPr>
+            <w:r>
+              <w:rPr>
+                <w:rFonts w:ascii="Times New Roman" w:hAnsi="Times New Roman"/>
+                <w:sz w:val="28"/>
+                <w:szCs w:val="28"/>
+              </w:rPr>
+              <w:t>едва ли</w:t>
+            </w:r>
+          </w:p>
+        </w:tc>
+      </w:tr>
+      <w:tr>
+        <w:tc>
+          <w:tcPr>
+            <w:tcW w:w="3190" w:type="dxa"/>
+          </w:tcPr>
+          <w:p>
+            <w:pPr>
+              <w:rPr>
+                <w:rFonts w:ascii="Times New Roman" w:hAnsi="Times New Roman"/>
+                <w:sz w:val="28"/>
+                <w:szCs w:val="28"/>
+              </w:rPr>
+            </w:pPr>
+            <w:proofErr w:type="spellStart"/>
+            <w:r>
+              <w:rPr>
+                <w:rFonts w:ascii="Times New Roman" w:hAnsi="Times New Roman"/>
+                <w:sz w:val="28"/>
+                <w:szCs w:val="28"/>
+              </w:rPr>
+              <w:t>noticeable</w:t>
+            </w:r>
+            <w:proofErr w:type="spellEnd"/>
+          </w:p>
+        </w:tc>
+        <w:tc>
+          <w:tcPr>
+            <w:tcW w:w="3190" w:type="dxa"/>
+          </w:tcPr>
+          <w:p>
+            <w:pPr>
+              <w:spacing w:after="0" w:line="360" w:lineRule="auto"/>
+              <w:rPr>
+                <w:rFonts w:ascii="Times New Roman" w:hAnsi="Times New Roman"/>
+                <w:sz w:val="28"/>
+                <w:szCs w:val="28"/>
+              </w:rPr>
+            </w:pPr>
+            <w:r>
+              <w:rPr>
+                <w:rFonts w:ascii="Times New Roman" w:hAnsi="Times New Roman"/>
+                <w:sz w:val="28"/>
+                <w:szCs w:val="28"/>
+              </w:rPr>
+              <w:t>[ˈnəʊtɪsəbl]</w:t>
+            </w:r>
+          </w:p>
+        </w:tc>
+        <w:tc>
+          <w:tcPr>
+            <w:tcW w:w="3191" w:type="dxa"/>
+          </w:tcPr>
+          <w:p>
+            <w:pPr>
+              <w:rPr>
+                <w:rFonts w:ascii="Times New Roman" w:hAnsi="Times New Roman"/>
+                <w:sz w:val="28"/>
+                <w:szCs w:val="28"/>
+              </w:rPr>
+            </w:pPr>
+            <w:r>
+              <w:rPr>
+                <w:rFonts w:ascii="Times New Roman" w:hAnsi="Times New Roman"/>
+                <w:sz w:val="28"/>
+                <w:szCs w:val="28"/>
+              </w:rPr>
+              <w:t>заметный</w:t>
+            </w:r>
+          </w:p>
+        </w:tc>
+      </w:tr>
+      <w:tr>
+        <w:tc>
+          <w:tcPr>
+            <w:tcW w:w="3190" w:type="dxa"/>
+          </w:tcPr>
+          <w:p>
+            <w:pPr>
+              <w:rPr>
+                <w:rFonts w:ascii="Times New Roman" w:hAnsi="Times New Roman"/>
+                <w:sz w:val="28"/>
+                <w:szCs w:val="28"/>
+              </w:rPr>
+            </w:pPr>
+            <w:proofErr w:type="spellStart"/>
+            <w:r>
+              <w:rPr>
+                <w:rFonts w:ascii="Times New Roman" w:hAnsi="Times New Roman"/>
+                <w:sz w:val="28"/>
+                <w:szCs w:val="28"/>
+              </w:rPr>
+              <w:t>dwellers</w:t>
+            </w:r>
+            <w:proofErr w:type="spellEnd"/>
+          </w:p>
+        </w:tc>
+        <w:tc>
+          <w:tcPr>
+            <w:tcW w:w="3190" w:type="dxa"/>
+          </w:tcPr>
+          <w:p>
+            <w:pPr>
+              <w:spacing w:after="0" w:line="360" w:lineRule="auto"/>
+              <w:rPr>
+                <w:rFonts w:ascii="Times New Roman" w:hAnsi="Times New Roman"/>
+                <w:sz w:val="28"/>
+                <w:szCs w:val="28"/>
+              </w:rPr>
+            </w:pPr>
+            <w:r>
+              <w:rPr>
+                <w:rFonts w:ascii="Times New Roman" w:hAnsi="Times New Roman"/>
+                <w:sz w:val="28"/>
+                <w:szCs w:val="28"/>
+              </w:rPr>
+              <w:t>[ˈdwel.ər]</w:t>
+            </w:r>
+          </w:p>
+        </w:tc>
+        <w:tc>
+          <w:tcPr>
+            <w:tcW w:w="3191" w:type="dxa"/>
+          </w:tcPr>
+          <w:p>
+            <w:pPr>
+              <w:rPr>
+                <w:rFonts w:ascii="Times New Roman" w:hAnsi="Times New Roman"/>
+                <w:sz w:val="28"/>
+                <w:szCs w:val="28"/>
+              </w:rPr>
+            </w:pPr>
+            <w:r>
+              <w:rPr>
+                <w:rFonts w:ascii="Times New Roman" w:hAnsi="Times New Roman"/>
+                <w:sz w:val="28"/>
+                <w:szCs w:val="28"/>
+              </w:rPr>
+              <w:t>жители</w:t>
+            </w:r>
+          </w:p>
+        </w:tc>
+      </w:tr>
+      <w:tr>
+        <w:tc>
+          <w:tcPr>
+            <w:tcW w:w="3190" w:type="dxa"/>
+          </w:tcPr>
+          <w:p>
+            <w:pPr>
+              <w:rPr>
+                <w:rFonts w:ascii="Times New Roman" w:hAnsi="Times New Roman"/>
+                <w:sz w:val="28"/>
+                <w:szCs w:val="28"/>
+              </w:rPr>
+            </w:pPr>
+            <w:proofErr w:type="spellStart"/>
+            <w:r>
+              <w:rPr>
+                <w:rFonts w:ascii="Times New Roman" w:hAnsi="Times New Roman"/>
+                <w:sz w:val="28"/>
+                <w:szCs w:val="28"/>
+              </w:rPr>
+              <w:t>wrote</w:t>
+            </w:r>
+            <w:proofErr w:type="spellEnd"/>
+          </w:p>
+        </w:tc>
+        <w:tc>
+          <w:tcPr>
+            <w:tcW w:w="3190" w:type="dxa"/>
+          </w:tcPr>
+          <w:p>
+            <w:pPr>
+              <w:spacing w:after="0" w:line="360" w:lineRule="auto"/>
+              <w:rPr>
+                <w:rFonts w:ascii="Times New Roman" w:hAnsi="Times New Roman"/>
+                <w:sz w:val="28"/>
+                <w:szCs w:val="28"/>
+              </w:rPr>
+            </w:pPr>
+            <w:r>
+              <w:rPr>
+                <w:rFonts w:ascii="Times New Roman" w:hAnsi="Times New Roman"/>
+                <w:sz w:val="28"/>
+                <w:szCs w:val="28"/>
+              </w:rPr>
+              <w:t>[rəʊt]</w:t>
+            </w:r>
+          </w:p>
+        </w:tc>
+        <w:tc>
+          <w:tcPr>
+            <w:tcW w:w="3191" w:type="dxa"/>
+          </w:tcPr>
+          <w:p>
+            <w:pPr>
+              <w:rPr>
+                <w:rFonts w:ascii="Times New Roman" w:hAnsi="Times New Roman"/>
+                <w:sz w:val="28"/>
+                <w:szCs w:val="28"/>
+              </w:rPr>
+            </w:pPr>
+            <w:r>
+              <w:rPr>
+                <w:rFonts w:ascii="Times New Roman" w:hAnsi="Times New Roman"/>
+                <w:sz w:val="28"/>
+                <w:szCs w:val="28"/>
+              </w:rPr>
+              <w:t>написал</w:t>
+            </w:r>
+          </w:p>
+        </w:tc>
+      </w:tr>
+      <w:tr>
+        <w:tc>
+          <w:tcPr>
+            <w:tcW w:w="3190" w:type="dxa"/>
+          </w:tcPr>
+          <w:p>
+            <w:pPr>
+              <w:rPr>
+                <w:rFonts w:ascii="Times New Roman" w:hAnsi="Times New Roman"/>
+                <w:sz w:val="28"/>
+                <w:szCs w:val="28"/>
+              </w:rPr>
+            </w:pPr>
+            <w:proofErr w:type="spellStart"/>
+            <w:r>
+              <w:rPr>
+                <w:rFonts w:ascii="Times New Roman" w:hAnsi="Times New Roman"/>
+                <w:sz w:val="28"/>
+                <w:szCs w:val="28"/>
+              </w:rPr>
+              <w:t>belonged</w:t>
+            </w:r>
+            <w:proofErr w:type="spellEnd"/>
+          </w:p>
+        </w:tc>
+        <w:tc>
+          <w:tcPr>
+            <w:tcW w:w="3190" w:type="dxa"/>
+          </w:tcPr>
+          <w:p>
+            <w:pPr>
+              <w:spacing w:after="0" w:line="360" w:lineRule="auto"/>
+              <w:rPr>
+                <w:rFonts w:ascii="Times New Roman" w:hAnsi="Times New Roman"/>
+                <w:sz w:val="28"/>
+                <w:szCs w:val="28"/>
+              </w:rPr>
+            </w:pPr>
+            <w:r>
+              <w:rPr>
+                <w:rFonts w:ascii="Times New Roman" w:hAnsi="Times New Roman"/>
+                <w:sz w:val="28"/>
+                <w:szCs w:val="28"/>
+              </w:rPr>
+              <w:t>[bɪˈlɒŋ]</w:t>
+            </w:r>
+          </w:p>
+        </w:tc>
+        <w:tc>
+          <w:tcPr>
+            <w:tcW w:w="3191" w:type="dxa"/>
+          </w:tcPr>
+          <w:p>
+            <w:pPr>
+              <w:rPr>
+                <w:rFonts w:ascii="Times New Roman" w:hAnsi="Times New Roman"/>
+                <w:sz w:val="28"/>
+                <w:szCs w:val="28"/>
+              </w:rPr>
+            </w:pPr>
+            <w:r>
+              <w:rPr>
+                <w:rFonts w:ascii="Times New Roman" w:hAnsi="Times New Roman"/>
+                <w:sz w:val="28"/>
+                <w:szCs w:val="28"/>
+              </w:rPr>
+              <w:t>принадлежал</w:t>
+            </w:r>
+          </w:p>
+        </w:tc>
+      </w:tr>
+      <w:tr>
+        <w:tc>
+          <w:tcPr>
+            <w:tcW w:w="3190" w:type="dxa"/>
+          </w:tcPr>
+          <w:p>
+            <w:pPr>
+              <w:rPr>
+                <w:rFonts w:ascii="Times New Roman" w:hAnsi="Times New Roman"/>
+                <w:sz w:val="28"/>
+                <w:szCs w:val="28"/>
+              </w:rPr>
+            </w:pPr>
+            <w:proofErr w:type="spellStart"/>
+            <w:r>
+              <w:rPr>
+                <w:rFonts w:ascii="Times New Roman" w:hAnsi="Times New Roman"/>
+                <w:sz w:val="28"/>
+                <w:szCs w:val="28"/>
+              </w:rPr>
+              <w:t>busy</w:t>
+            </w:r>
+            <w:proofErr w:type="spellEnd"/>
+          </w:p>
+        </w:tc>
+        <w:tc>
+          <w:tcPr>
+            <w:tcW w:w="3190" w:type="dxa"/>
+          </w:tcPr>
+          <w:p>
+            <w:pPr>
+              <w:spacing w:after="0" w:line="360" w:lineRule="auto"/>
+              <w:rPr>
+                <w:rFonts w:ascii="Times New Roman" w:hAnsi="Times New Roman"/>
+                <w:sz w:val="28"/>
+                <w:szCs w:val="28"/>
+              </w:rPr>
+            </w:pPr>
+            <w:r>
+              <w:rPr>
+                <w:rFonts w:ascii="Times New Roman" w:hAnsi="Times New Roman"/>
+                <w:sz w:val="28"/>
+                <w:szCs w:val="28"/>
+              </w:rPr>
+              <w:t>[ˈbɪzi]</w:t>
+            </w:r>
+          </w:p>
+        </w:tc>
+        <w:tc>
+          <w:tcPr>
+            <w:tcW w:w="3191" w:type="dxa"/>
+          </w:tcPr>
+          <w:p>
+            <w:pPr>
+              <w:rPr>
+                <w:rFonts w:ascii="Times New Roman" w:hAnsi="Times New Roman"/>
+                <w:sz w:val="28"/>
+                <w:szCs w:val="28"/>
+              </w:rPr>
+            </w:pPr>
+            <w:r>
+              <w:rPr>
+                <w:rFonts w:ascii="Times New Roman" w:hAnsi="Times New Roman"/>
+                <w:sz w:val="28"/>
+                <w:szCs w:val="28"/>
+              </w:rPr>
+              <w:t>занятый</w:t>
+            </w:r>
+          </w:p>
+        </w:tc>
+      </w:tr>
+      <w:tr>
+        <w:tc>
+          <w:tcPr>
+            <w:tcW w:w="3190" w:type="dxa"/>
+          </w:tcPr>
+          <w:p>
+            <w:pPr>
+              <w:rPr>
+                <w:rFonts w:ascii="Times New Roman" w:hAnsi="Times New Roman"/>
+                <w:sz w:val="28"/>
+                <w:szCs w:val="28"/>
+              </w:rPr>
+            </w:pPr>
+            <w:proofErr w:type="spellStart"/>
+            <w:r>
+              <w:rPr>
+                <w:rFonts w:ascii="Times New Roman" w:hAnsi="Times New Roman"/>
+                <w:sz w:val="28"/>
+                <w:szCs w:val="28"/>
+              </w:rPr>
+              <w:t>disadvantages</w:t>
+            </w:r>
+            <w:proofErr w:type="spellEnd"/>
+          </w:p>
+        </w:tc>
+        <w:tc>
+          <w:tcPr>
+            <w:tcW w:w="3190" w:type="dxa"/>
+          </w:tcPr>
+          <w:p>
+            <w:pPr>
+              <w:spacing w:after="0" w:line="360" w:lineRule="auto"/>
+              <w:rPr>
+                <w:rFonts w:ascii="Times New Roman" w:hAnsi="Times New Roman"/>
+                <w:sz w:val="28"/>
+                <w:szCs w:val="28"/>
+              </w:rPr>
+            </w:pPr>
+            <w:r>
+              <w:rPr>
+                <w:rFonts w:ascii="Times New Roman" w:hAnsi="Times New Roman"/>
+                <w:sz w:val="28"/>
+                <w:szCs w:val="28"/>
+              </w:rPr>
+              <w:t>[ˌdɪs.ədˈvɑːn.tɪdʒ]</w:t>
+            </w:r>
+          </w:p>
+        </w:tc>
+        <w:tc>
+          <w:tcPr>
+            <w:tcW w:w="3191" w:type="dxa"/>
+          </w:tcPr>
+          <w:p>
+            <w:pPr>
+              <w:rPr>
+                <w:rFonts w:ascii="Times New Roman" w:hAnsi="Times New Roman"/>
+                <w:sz w:val="28"/>
+                <w:szCs w:val="28"/>
+              </w:rPr>
+            </w:pPr>
+            <w:r>
+              <w:rPr>
+                <w:rFonts w:ascii="Times New Roman" w:hAnsi="Times New Roman"/>
+                <w:sz w:val="28"/>
+                <w:szCs w:val="28"/>
+              </w:rPr>
+              <w:t>недостатки</w:t>
+            </w:r>
+          </w:p>
+        </w:tc>
+      </w:tr>
+      <w:tr>
+        <w:tc>
+          <w:tcPr>
+            <w:tcW w:w="3190" w:type="dxa"/>
+          </w:tcPr>
+          <w:p>
+            <w:pPr>
+              <w:rPr>
+                <w:rFonts w:ascii="Times New Roman" w:hAnsi="Times New Roman"/>
+                <w:sz w:val="28"/>
+                <w:szCs w:val="28"/>
+              </w:rPr>
+            </w:pPr>
+            <w:proofErr w:type="spellStart"/>
+            <w:r>
+              <w:rPr>
+                <w:rFonts w:ascii="Times New Roman" w:hAnsi="Times New Roman"/>
+                <w:sz w:val="28"/>
+                <w:szCs w:val="28"/>
+              </w:rPr>
+              <w:t>ballooning</w:t>
+            </w:r>
+            <w:proofErr w:type="spellEnd"/>
+          </w:p>
+        </w:tc>
+        <w:tc>
+          <w:tcPr>
+            <w:tcW w:w="3190" w:type="dxa"/>
+          </w:tcPr>
+          <w:p>
+            <w:pPr>
+              <w:spacing w:after="0" w:line="360" w:lineRule="auto"/>
+              <w:rPr>
+                <w:rFonts w:ascii="Times New Roman" w:hAnsi="Times New Roman"/>
+                <w:sz w:val="28"/>
+                <w:szCs w:val="28"/>
+              </w:rPr>
+            </w:pPr>
+            <w:r>
+              <w:rPr>
+                <w:rFonts w:ascii="Times New Roman" w:hAnsi="Times New Roman"/>
+                <w:sz w:val="28"/>
+                <w:szCs w:val="28"/>
+              </w:rPr>
+              <w:t>[bəˈluːn]</w:t>
+            </w:r>
+          </w:p>
+        </w:tc>
+        <w:tc>
+          <w:tcPr>
+            <w:tcW w:w="3191" w:type="dxa"/>
+          </w:tcPr>
+          <w:p>
+            <w:pPr>
+              <w:rPr>
+                <w:rFonts w:ascii="Times New Roman" w:hAnsi="Times New Roman"/>
+                <w:sz w:val="28"/>
+                <w:szCs w:val="28"/>
+              </w:rPr>
+            </w:pPr>
+            <w:r>
+              <w:rPr>
+                <w:rFonts w:ascii="Times New Roman" w:hAnsi="Times New Roman"/>
+                <w:sz w:val="28"/>
+                <w:szCs w:val="28"/>
+              </w:rPr>
+              <w:t>раздуваться</w:t>
+            </w:r>
+          </w:p>
+        </w:tc>
+      </w:tr>
+      <w:tr>
+        <w:tc>
+          <w:tcPr>
+            <w:tcW w:w="3190" w:type="dxa"/>
+          </w:tcPr>
+          <w:p>
+            <w:pPr>
+              <w:rPr>
+                <w:rFonts w:ascii="Times New Roman" w:hAnsi="Times New Roman"/>
+                <w:sz w:val="28"/>
+                <w:szCs w:val="28"/>
+              </w:rPr>
+            </w:pPr>
+            <w:proofErr w:type="spellStart"/>
+            <w:r>
+              <w:rPr>
+                <w:rFonts w:ascii="Times New Roman" w:hAnsi="Times New Roman"/>
+                <w:sz w:val="28"/>
+                <w:szCs w:val="28"/>
+              </w:rPr>
+              <w:t>around</w:t>
+            </w:r>
+            <w:proofErr w:type="spellEnd"/>
+          </w:p>
+        </w:tc>
+        <w:tc>
+          <w:tcPr>
+            <w:tcW w:w="3190" w:type="dxa"/>
+          </w:tcPr>
+          <w:p>
+            <w:pPr>
+              <w:spacing w:after="0" w:line="360" w:lineRule="auto"/>
+              <w:rPr>
+                <w:rFonts w:ascii="Times New Roman" w:hAnsi="Times New Roman"/>
+                <w:sz w:val="28"/>
+                <w:szCs w:val="28"/>
+              </w:rPr>
+            </w:pPr>
+            <w:r>
+              <w:rPr>
+                <w:rFonts w:ascii="Times New Roman" w:hAnsi="Times New Roman"/>
+                <w:sz w:val="28"/>
+                <w:szCs w:val="28"/>
+              </w:rPr>
+              <w:t>[əˈraʊnd]</w:t>
+            </w:r>
+          </w:p>
+        </w:tc>
+        <w:tc>
+          <w:tcPr>
+            <w:tcW w:w="3191" w:type="dxa"/>
+          </w:tcPr>
+          <w:p>
+            <w:pPr>
+              <w:rPr>
+                <w:rFonts w:ascii="Times New Roman" w:hAnsi="Times New Roman"/>
+                <w:sz w:val="28"/>
+                <w:szCs w:val="28"/>
+              </w:rPr>
+            </w:pPr>
+            <w:r>
+              <w:rPr>
+                <w:rFonts w:ascii="Times New Roman" w:hAnsi="Times New Roman"/>
+                <w:sz w:val="28"/>
+                <w:szCs w:val="28"/>
+              </w:rPr>
+              <w:t>вокруг</w:t>
+            </w:r>
+          </w:p>
+        </w:tc>
+      </w:tr>
+      <w:tr>
+        <w:tc>
+          <w:tcPr>
+            <w:tcW w:w="3190" w:type="dxa"/>
+          </w:tcPr>
+          <w:p>
+            <w:pPr>
+              <w:rPr>
+                <w:rFonts w:ascii="Times New Roman" w:hAnsi="Times New Roman"/>
+                <w:sz w:val="28"/>
+                <w:szCs w:val="28"/>
+              </w:rPr>
+            </w:pPr>
+            <w:proofErr w:type="spellStart"/>
+            <w:r>
+              <w:rPr>
+                <w:rFonts w:ascii="Times New Roman" w:hAnsi="Times New Roman"/>
+                <w:sz w:val="28"/>
+                <w:szCs w:val="28"/>
+              </w:rPr>
+              <w:t>crowded</w:t>
+            </w:r>
+            <w:proofErr w:type="spellEnd"/>
+          </w:p>
+        </w:tc>
+        <w:tc>
+          <w:tcPr>
+            <w:tcW w:w="3190" w:type="dxa"/>
+          </w:tcPr>
+          <w:p>
+            <w:pPr>
+              <w:spacing w:after="0" w:line="360" w:lineRule="auto"/>
+              <w:rPr>
+                <w:rFonts w:ascii="Times New Roman" w:hAnsi="Times New Roman"/>
+                <w:sz w:val="28"/>
+                <w:szCs w:val="28"/>
+              </w:rPr>
+            </w:pPr>
+            <w:r>
+              <w:rPr>
+                <w:rFonts w:ascii="Times New Roman" w:hAnsi="Times New Roman"/>
+                <w:sz w:val="28"/>
+                <w:szCs w:val="28"/>
+              </w:rPr>
+              <w:t>[ˈkraʊdɪd]</w:t>
+            </w:r>
+          </w:p>
+        </w:tc>
+        <w:tc>
+          <w:tcPr>
+            <w:tcW w:w="3191" w:type="dxa"/>
+          </w:tcPr>
+          <w:p>
+            <w:pPr>
+              <w:rPr>
+                <w:rFonts w:ascii="Times New Roman" w:hAnsi="Times New Roman"/>
+                <w:sz w:val="28"/>
+                <w:szCs w:val="28"/>
+              </w:rPr>
+            </w:pPr>
+            <w:r>
+              <w:rPr>
+                <w:rFonts w:ascii="Times New Roman" w:hAnsi="Times New Roman"/>
+                <w:sz w:val="28"/>
+                <w:szCs w:val="28"/>
+              </w:rPr>
+              <w:t>переполненный</w:t>
+            </w:r>
+          </w:p>
+        </w:tc>
+      </w:tr>
+      <w:tr>
+        <w:tc>
+          <w:tcPr>
+            <w:tcW w:w="3190" w:type="dxa"/>
+          </w:tcPr>
+          <w:p>
+            <w:pPr>
+              <w:rPr>
+                <w:rFonts w:ascii="Times New Roman" w:hAnsi="Times New Roman"/>
+                <w:sz w:val="28"/>
+                <w:szCs w:val="28"/>
+              </w:rPr>
+            </w:pPr>
+            <w:proofErr w:type="spellStart"/>
+            <w:r>
+              <w:rPr>
+                <w:rFonts w:ascii="Times New Roman" w:hAnsi="Times New Roman"/>
+                <w:sz w:val="28"/>
+                <w:szCs w:val="28"/>
+              </w:rPr>
+              <w:t>packed</w:t>
+            </w:r>
+            <w:proofErr w:type="spellEnd"/>
+          </w:p>
+        </w:tc>
+        <w:tc>
+          <w:tcPr>
+            <w:tcW w:w="3190" w:type="dxa"/>
+          </w:tcPr>
+          <w:p>
+            <w:pPr>
+              <w:spacing w:after="0" w:line="360" w:lineRule="auto"/>
+              <w:rPr>
+                <w:rFonts w:ascii="Times New Roman" w:hAnsi="Times New Roman"/>
+                <w:sz w:val="28"/>
+                <w:szCs w:val="28"/>
+              </w:rPr>
+            </w:pPr>
+            <w:r>
+              <w:rPr>
+                <w:rFonts w:ascii="Times New Roman" w:hAnsi="Times New Roman"/>
+                <w:sz w:val="28"/>
+                <w:szCs w:val="28"/>
+              </w:rPr>
+              <w:t>[pækt]</w:t>
+            </w:r>
+          </w:p>
+        </w:tc>
+        <w:tc>
+          <w:tcPr>
+            <w:tcW w:w="3191" w:type="dxa"/>
+          </w:tcPr>
+          <w:p>
+            <w:pPr>
+              <w:rPr>
+                <w:rFonts w:ascii="Times New Roman" w:hAnsi="Times New Roman"/>
+                <w:sz w:val="28"/>
+                <w:szCs w:val="28"/>
+              </w:rPr>
+            </w:pPr>
+            <w:r>
+              <w:rPr>
+                <w:rFonts w:ascii="Times New Roman" w:hAnsi="Times New Roman"/>
+                <w:sz w:val="28"/>
+                <w:szCs w:val="28"/>
+              </w:rPr>
+              <w:t>упакованный</w:t>
+            </w:r>
+          </w:p>
+        </w:tc>
+      </w:tr>
+      <w:tr>
+        <w:tc>
+          <w:tcPr>
+            <w:tcW w:w="3190" w:type="dxa"/>
+          </w:tcPr>
+          <w:p>
+            <w:pPr>
+              <w:rPr>
+                <w:rFonts w:ascii="Times New Roman" w:hAnsi="Times New Roman"/>
+                <w:sz w:val="28"/>
+                <w:szCs w:val="28"/>
+              </w:rPr>
+            </w:pPr>
+            <w:proofErr w:type="spellStart"/>
+            <w:r>
+              <w:rPr>
+                <w:rFonts w:ascii="Times New Roman" w:hAnsi="Times New Roman"/>
+                <w:sz w:val="28"/>
+                <w:szCs w:val="28"/>
+              </w:rPr>
+              <w:t>happens</w:t>
+            </w:r>
+            <w:proofErr w:type="spellEnd"/>
+          </w:p>
+        </w:tc>
+        <w:tc>
+          <w:tcPr>
+            <w:tcW w:w="3190" w:type="dxa"/>
+          </w:tcPr>
+          <w:p>
+            <w:pPr>
+              <w:spacing w:after="0" w:line="360" w:lineRule="auto"/>
+              <w:rPr>
+                <w:rFonts w:ascii="Times New Roman" w:hAnsi="Times New Roman"/>
+                <w:sz w:val="28"/>
+                <w:szCs w:val="28"/>
+              </w:rPr>
+            </w:pPr>
+            <w:r>
+              <w:rPr>
+                <w:rFonts w:ascii="Times New Roman" w:hAnsi="Times New Roman"/>
+                <w:sz w:val="28"/>
+                <w:szCs w:val="28"/>
+              </w:rPr>
+              <w:t>[ˈhæp.ən]</w:t>
+            </w:r>
+          </w:p>
+        </w:tc>
+        <w:tc>
+          <w:tcPr>
+            <w:tcW w:w="3191" w:type="dxa"/>
+          </w:tcPr>
+          <w:p>
+            <w:pPr>
+              <w:rPr>
+                <w:rFonts w:ascii="Times New Roman" w:hAnsi="Times New Roman"/>
+                <w:sz w:val="28"/>
+                <w:szCs w:val="28"/>
+              </w:rPr>
+            </w:pPr>
+            <w:r>
+              <w:rPr>
+                <w:rFonts w:ascii="Times New Roman" w:hAnsi="Times New Roman"/>
+                <w:sz w:val="28"/>
+                <w:szCs w:val="28"/>
+              </w:rPr>
+              <w:t>бывает</w:t>
+            </w:r>
+          </w:p>
+        </w:tc>
+      </w:tr>
+      <w:tr>
+        <w:tc>
+          <w:tcPr>
+            <w:tcW w:w="3190" w:type="dxa"/>
+          </w:tcPr>
+          <w:p>
+            <w:pPr>
+              <w:rPr>
+                <w:rFonts w:ascii="Times New Roman" w:hAnsi="Times New Roman"/>
+                <w:sz w:val="28"/>
+                <w:szCs w:val="28"/>
+              </w:rPr>
+            </w:pPr>
+            <w:proofErr w:type="spellStart"/>
+            <w:r>
+              <w:rPr>
+                <w:rFonts w:ascii="Times New Roman" w:hAnsi="Times New Roman"/>
+                <w:sz w:val="28"/>
+                <w:szCs w:val="28"/>
+              </w:rPr>
+              <w:t>twice</w:t>
+            </w:r>
+            <w:proofErr w:type="spellEnd"/>
+          </w:p>
+        </w:tc>
+        <w:tc>
+          <w:tcPr>
+            <w:tcW w:w="3190" w:type="dxa"/>
+          </w:tcPr>
+          <w:p>
+            <w:pPr>
+              <w:spacing w:after="0" w:line="360" w:lineRule="auto"/>
+              <w:rPr>
+                <w:rFonts w:ascii="Times New Roman" w:hAnsi="Times New Roman"/>
+                <w:sz w:val="28"/>
+                <w:szCs w:val="28"/>
+              </w:rPr>
+            </w:pPr>
+            <w:r>
+              <w:rPr>
+                <w:rFonts w:ascii="Times New Roman" w:hAnsi="Times New Roman"/>
+                <w:sz w:val="28"/>
+                <w:szCs w:val="28"/>
+              </w:rPr>
+              <w:t>[twaɪs]</w:t>
+            </w:r>
+          </w:p>
+        </w:tc>
+        <w:tc>
+          <w:tcPr>
+            <w:tcW w:w="3191" w:type="dxa"/>
+          </w:tcPr>
+          <w:p>
+            <w:pPr>
+              <w:rPr>
+                <w:rFonts w:ascii="Times New Roman" w:hAnsi="Times New Roman"/>
+                <w:sz w:val="28"/>
+                <w:szCs w:val="28"/>
+              </w:rPr>
+            </w:pPr>
+            <w:r>
+              <w:rPr>
+                <w:rFonts w:ascii="Times New Roman" w:hAnsi="Times New Roman"/>
+                <w:sz w:val="28"/>
+                <w:szCs w:val="28"/>
+              </w:rPr>
+              <w:t>дважды</w:t>
+            </w:r>
+          </w:p>
+        </w:tc>
+      </w:tr>
+      <w:tr>
+        <w:tc>
+          <w:tcPr>
+            <w:tcW w:w="3190" w:type="dxa"/>
+          </w:tcPr>
+          <w:p>
+            <w:pPr>
+              <w:rPr>
+                <w:rFonts w:ascii="Times New Roman" w:hAnsi="Times New Roman"/>
+                <w:sz w:val="28"/>
+                <w:szCs w:val="28"/>
+              </w:rPr>
+            </w:pPr>
+            <w:proofErr w:type="spellStart"/>
+            <w:r>
+              <w:rPr>
+                <w:rFonts w:ascii="Times New Roman" w:hAnsi="Times New Roman"/>
+                <w:sz w:val="28"/>
+                <w:szCs w:val="28"/>
+              </w:rPr>
+              <w:t>addition</w:t>
+            </w:r>
+            <w:proofErr w:type="spellEnd"/>
+          </w:p>
+        </w:tc>
+        <w:tc>
+          <w:tcPr>
+            <w:tcW w:w="3190" w:type="dxa"/>
+          </w:tcPr>
+          <w:p>
+            <w:pPr>
+              <w:spacing w:after="0" w:line="360" w:lineRule="auto"/>
+              <w:rPr>
+                <w:rFonts w:ascii="Times New Roman" w:hAnsi="Times New Roman"/>
+                <w:sz w:val="28"/>
+                <w:szCs w:val="28"/>
+              </w:rPr>
+            </w:pPr>
+            <w:r>
+              <w:rPr>
+                <w:rFonts w:ascii="Times New Roman" w:hAnsi="Times New Roman"/>
+                <w:sz w:val="28"/>
+                <w:szCs w:val="28"/>
+              </w:rPr>
+              <w:t>[əˈdɪʃn]</w:t>
+            </w:r>
+          </w:p>
+        </w:tc>
+        <w:tc>
+          <w:tcPr>
+            <w:tcW w:w="3191" w:type="dxa"/>
+          </w:tcPr>
+          <w:p>
+            <w:pPr>
+              <w:rPr>
+                <w:rFonts w:ascii="Times New Roman" w:hAnsi="Times New Roman"/>
+                <w:sz w:val="28"/>
+                <w:szCs w:val="28"/>
+              </w:rPr>
+            </w:pPr>
+            <w:r>
+              <w:rPr>
+                <w:rFonts w:ascii="Times New Roman" w:hAnsi="Times New Roman"/>
+                <w:sz w:val="28"/>
+                <w:szCs w:val="28"/>
+              </w:rPr>
+              <w:t>добавление</w:t>
+            </w:r>
+          </w:p>
+        </w:tc>
+      </w:tr>
+      <w:tr>
+        <w:tc>
+          <w:tcPr>
+            <w:tcW w:w="3190" w:type="dxa"/>
+          </w:tcPr>
+          <w:p>
+            <w:pPr>
+              <w:rPr>
+                <w:rFonts w:ascii="Times New Roman" w:hAnsi="Times New Roman"/>
+                <w:sz w:val="28"/>
+                <w:szCs w:val="28"/>
+              </w:rPr>
+            </w:pPr>
+            <w:proofErr w:type="spellStart"/>
+            <w:r>
+              <w:rPr>
+                <w:rFonts w:ascii="Times New Roman" w:hAnsi="Times New Roman"/>
+                <w:sz w:val="28"/>
+                <w:szCs w:val="28"/>
+              </w:rPr>
+              <w:t>threat</w:t>
+            </w:r>
+            <w:proofErr w:type="spellEnd"/>
+          </w:p>
+        </w:tc>
+        <w:tc>
+          <w:tcPr>
+            <w:tcW w:w="3190" w:type="dxa"/>
+          </w:tcPr>
+          <w:p>
+            <w:pPr>
+              <w:spacing w:after="0" w:line="360" w:lineRule="auto"/>
+              <w:rPr>
+                <w:rFonts w:ascii="Times New Roman" w:hAnsi="Times New Roman"/>
+                <w:sz w:val="28"/>
+                <w:szCs w:val="28"/>
+              </w:rPr>
+            </w:pPr>
+            <w:r>
+              <w:rPr>
+                <w:rFonts w:ascii="Times New Roman" w:hAnsi="Times New Roman"/>
+                <w:sz w:val="28"/>
+                <w:szCs w:val="28"/>
+              </w:rPr>
+              <w:t>[θret]</w:t>
+            </w:r>
+          </w:p>
+        </w:tc>
+        <w:tc>
+          <w:tcPr>
+            <w:tcW w:w="3191" w:type="dxa"/>
+          </w:tcPr>
+          <w:p>
+            <w:pPr>
+              <w:rPr>
+                <w:rFonts w:ascii="Times New Roman" w:hAnsi="Times New Roman"/>
+                <w:sz w:val="28"/>
+                <w:szCs w:val="28"/>
+              </w:rPr>
+            </w:pPr>
+            <w:r>
+              <w:rPr>
+                <w:rFonts w:ascii="Times New Roman" w:hAnsi="Times New Roman"/>
+                <w:sz w:val="28"/>
+                <w:szCs w:val="28"/>
+              </w:rPr>
+              <w:t>угроза</w:t>
+            </w:r>
+          </w:p>
+        </w:tc>
+      </w:tr>
+      <w:tr>
+        <w:tc>
+          <w:tcPr>
+            <w:tcW w:w="3190" w:type="dxa"/>
+          </w:tcPr>
+          <w:p>
+            <w:pPr>
+              <w:rPr>
+                <w:rFonts w:ascii="Times New Roman" w:hAnsi="Times New Roman"/>
+                <w:sz w:val="28"/>
+                <w:szCs w:val="28"/>
+              </w:rPr>
+            </w:pPr>
+            <w:proofErr w:type="spellStart"/>
+            <w:r>
+              <w:rPr>
+                <w:rFonts w:ascii="Times New Roman" w:hAnsi="Times New Roman"/>
+                <w:sz w:val="28"/>
+                <w:szCs w:val="28"/>
+              </w:rPr>
+              <w:t>quiet</w:t>
+            </w:r>
+            <w:proofErr w:type="spellEnd"/>
+          </w:p>
+        </w:tc>
+        <w:tc>
+          <w:tcPr>
+            <w:tcW w:w="3190" w:type="dxa"/>
+          </w:tcPr>
+          <w:p>
+            <w:pPr>
+              <w:spacing w:after="0" w:line="360" w:lineRule="auto"/>
+              <w:rPr>
+                <w:rFonts w:ascii="Times New Roman" w:hAnsi="Times New Roman"/>
+                <w:sz w:val="28"/>
+                <w:szCs w:val="28"/>
+              </w:rPr>
+            </w:pPr>
+            <w:r>
+              <w:rPr>
+                <w:rFonts w:ascii="Times New Roman" w:hAnsi="Times New Roman"/>
+                <w:sz w:val="28"/>
+                <w:szCs w:val="28"/>
+              </w:rPr>
+              <w:t>[ˈkwaɪət]</w:t>
+            </w:r>
+          </w:p>
+        </w:tc>
+        <w:tc>
+          <w:tcPr>
+            <w:tcW w:w="3191" w:type="dxa"/>
+          </w:tcPr>
+          <w:p>
+            <w:pPr>
+              <w:rPr>
+                <w:rFonts w:ascii="Times New Roman" w:hAnsi="Times New Roman"/>
+                <w:sz w:val="28"/>
+                <w:szCs w:val="28"/>
+              </w:rPr>
+            </w:pPr>
+            <w:r>
+              <w:rPr>
+                <w:rFonts w:ascii="Times New Roman" w:hAnsi="Times New Roman"/>
+                <w:sz w:val="28"/>
+                <w:szCs w:val="28"/>
+              </w:rPr>
+              <w:t>тихий</w:t>
+            </w:r>
+          </w:p>
+        </w:tc>
+      </w:tr>
+      <w:tr>
+        <w:tc>
+          <w:tcPr>
+            <w:tcW w:w="3190" w:type="dxa"/>
+          </w:tcPr>
+          <w:p>
+            <w:pPr>
+              <w:rPr>
+                <w:rFonts w:ascii="Times New Roman" w:hAnsi="Times New Roman"/>
+                <w:sz w:val="28"/>
+                <w:szCs w:val="28"/>
+              </w:rPr>
+            </w:pPr>
+            <w:proofErr w:type="spellStart"/>
+            <w:r>
+              <w:rPr>
+                <w:rFonts w:ascii="Times New Roman" w:hAnsi="Times New Roman"/>
+                <w:sz w:val="28"/>
+                <w:szCs w:val="28"/>
+              </w:rPr>
+              <w:t>causes</w:t>
+            </w:r>
+            <w:proofErr w:type="spellEnd"/>
+          </w:p>
+        </w:tc>
+        <w:tc>
+          <w:tcPr>
+            <w:tcW w:w="3190" w:type="dxa"/>
+          </w:tcPr>
+          <w:p>
+            <w:pPr>
+              <w:spacing w:after="0" w:line="360" w:lineRule="auto"/>
+              <w:rPr>
+                <w:rFonts w:ascii="Times New Roman" w:hAnsi="Times New Roman"/>
+                <w:sz w:val="28"/>
+                <w:szCs w:val="28"/>
+              </w:rPr>
+            </w:pPr>
+            <w:r>
+              <w:rPr>
+                <w:rFonts w:ascii="Times New Roman" w:hAnsi="Times New Roman"/>
+                <w:sz w:val="28"/>
+                <w:szCs w:val="28"/>
+              </w:rPr>
+              <w:t>[kɔːz]</w:t>
+            </w:r>
+          </w:p>
+        </w:tc>
+        <w:tc>
+          <w:tcPr>
+            <w:tcW w:w="3191" w:type="dxa"/>
+          </w:tcPr>
+          <w:p>
+            <w:pPr>
+              <w:rPr>
+                <w:rFonts w:ascii="Times New Roman" w:hAnsi="Times New Roman"/>
+                <w:sz w:val="28"/>
+                <w:szCs w:val="28"/>
+              </w:rPr>
+            </w:pPr>
+            <w:r>
+              <w:rPr>
+                <w:rFonts w:ascii="Times New Roman" w:hAnsi="Times New Roman"/>
+                <w:sz w:val="28"/>
+                <w:szCs w:val="28"/>
+              </w:rPr>
+              <w:t>причины</w:t>
+            </w:r>
+          </w:p>
+        </w:tc>
+      </w:tr>
+      <w:tr>
+        <w:tc>
+          <w:tcPr>
+            <w:tcW w:w="3190" w:type="dxa"/>
+          </w:tcPr>
+          <w:p>
+            <w:pPr>
+              <w:rPr>
+                <w:rFonts w:ascii="Times New Roman" w:hAnsi="Times New Roman"/>
+                <w:sz w:val="28"/>
+                <w:szCs w:val="28"/>
+              </w:rPr>
+            </w:pPr>
+            <w:proofErr w:type="spellStart"/>
+            <w:r>
+              <w:rPr>
+                <w:rFonts w:ascii="Times New Roman" w:hAnsi="Times New Roman"/>
+                <w:sz w:val="28"/>
+                <w:szCs w:val="28"/>
+              </w:rPr>
+              <w:t>decease</w:t>
+            </w:r>
+            <w:proofErr w:type="spellEnd"/>
+          </w:p>
+        </w:tc>
+        <w:tc>
+          <w:tcPr>
+            <w:tcW w:w="3190" w:type="dxa"/>
+          </w:tcPr>
+          <w:p>
+            <w:pPr>
+              <w:spacing w:after="0" w:line="360" w:lineRule="auto"/>
+              <w:rPr>
+                <w:rFonts w:ascii="Times New Roman" w:hAnsi="Times New Roman"/>
+                <w:sz w:val="28"/>
+                <w:szCs w:val="28"/>
+              </w:rPr>
+            </w:pPr>
+            <w:r>
+              <w:rPr>
+                <w:rFonts w:ascii="Times New Roman" w:hAnsi="Times New Roman"/>
+                <w:sz w:val="28"/>
+                <w:szCs w:val="28"/>
+              </w:rPr>
+              <w:t>[dɪˈsiːs]</w:t>
+            </w:r>
+          </w:p>
+        </w:tc>
+        <w:tc>
+          <w:tcPr>
+            <w:tcW w:w="3191" w:type="dxa"/>
+          </w:tcPr>
+          <w:p>
+            <w:pPr>
+              <w:rPr>
+                <w:rFonts w:ascii="Times New Roman" w:hAnsi="Times New Roman"/>
+                <w:sz w:val="28"/>
+                <w:szCs w:val="28"/>
+              </w:rPr>
+            </w:pPr>
+            <w:r>
+              <w:rPr>
+                <w:rFonts w:ascii="Times New Roman" w:hAnsi="Times New Roman"/>
+                <w:sz w:val="28"/>
+                <w:szCs w:val="28"/>
+              </w:rPr>
+              <w:t>смерть</w:t>
+            </w:r>
+          </w:p>
+        </w:tc>
+      </w:tr>
+      <w:tr>
+        <w:tc>
+          <w:tcPr>
+            <w:tcW w:w="3190" w:type="dxa"/>
+          </w:tcPr>
+          <w:p>
+            <w:pPr>
+              <w:rPr>
+                <w:rFonts w:ascii="Times New Roman" w:hAnsi="Times New Roman"/>
+                <w:sz w:val="28"/>
+                <w:szCs w:val="28"/>
+              </w:rPr>
+            </w:pPr>
+            <w:proofErr w:type="spellStart"/>
+            <w:r>
+              <w:rPr>
+                <w:rFonts w:ascii="Times New Roman" w:hAnsi="Times New Roman"/>
+                <w:sz w:val="28"/>
+                <w:szCs w:val="28"/>
+              </w:rPr>
+              <w:t>lose</w:t>
+            </w:r>
+            <w:proofErr w:type="spellEnd"/>
+          </w:p>
+        </w:tc>
+        <w:tc>
+          <w:tcPr>
+            <w:tcW w:w="3190" w:type="dxa"/>
+          </w:tcPr>
+          <w:p>
+            <w:pPr>
+              <w:spacing w:after="0" w:line="360" w:lineRule="auto"/>
+              <w:rPr>
+                <w:rFonts w:ascii="Times New Roman" w:hAnsi="Times New Roman"/>
+                <w:sz w:val="28"/>
+                <w:szCs w:val="28"/>
+              </w:rPr>
+            </w:pPr>
+            <w:r>
+              <w:rPr>
+                <w:rFonts w:ascii="Times New Roman" w:hAnsi="Times New Roman"/>
+                <w:sz w:val="28"/>
+                <w:szCs w:val="28"/>
+              </w:rPr>
+              <w:t>[luːz]</w:t>
+            </w:r>
+          </w:p>
+        </w:tc>
+        <w:tc>
+          <w:tcPr>
+            <w:tcW w:w="3191" w:type="dxa"/>
+          </w:tcPr>
+          <w:p>
+            <w:pPr>
+              <w:rPr>
+                <w:rFonts w:ascii="Times New Roman" w:hAnsi="Times New Roman"/>
+                <w:sz w:val="28"/>
+                <w:szCs w:val="28"/>
+              </w:rPr>
+            </w:pPr>
+            <w:r>
+              <w:rPr>
+                <w:rFonts w:ascii="Times New Roman" w:hAnsi="Times New Roman"/>
+                <w:sz w:val="28"/>
+                <w:szCs w:val="28"/>
+              </w:rPr>
+              <w:t>терять</w:t>
+            </w:r>
+          </w:p>
+        </w:tc>
+      </w:tr>
+      <w:tr>
+        <w:tc>
+          <w:tcPr>
+            <w:tcW w:w="3190" w:type="dxa"/>
+          </w:tcPr>
+          <w:p>
+            <w:pPr>
+              <w:rPr>
+                <w:rFonts w:ascii="Times New Roman" w:hAnsi="Times New Roman"/>
+                <w:sz w:val="28"/>
+                <w:szCs w:val="28"/>
+              </w:rPr>
+            </w:pPr>
+            <w:proofErr w:type="spellStart"/>
+            <w:r>
+              <w:rPr>
+                <w:rFonts w:ascii="Times New Roman" w:hAnsi="Times New Roman"/>
+                <w:sz w:val="28"/>
+                <w:szCs w:val="28"/>
+              </w:rPr>
+              <w:t>touch</w:t>
+            </w:r>
+            <w:proofErr w:type="spellEnd"/>
+          </w:p>
+        </w:tc>
+        <w:tc>
+          <w:tcPr>
+            <w:tcW w:w="3190" w:type="dxa"/>
+          </w:tcPr>
+          <w:p>
+            <w:pPr>
+              <w:spacing w:after="0" w:line="360" w:lineRule="auto"/>
+              <w:rPr>
+                <w:rFonts w:ascii="Times New Roman" w:hAnsi="Times New Roman"/>
+                <w:sz w:val="28"/>
+                <w:szCs w:val="28"/>
+              </w:rPr>
+            </w:pPr>
+            <w:r>
+              <w:rPr>
+                <w:rFonts w:ascii="Times New Roman" w:hAnsi="Times New Roman"/>
+                <w:sz w:val="28"/>
+                <w:szCs w:val="28"/>
+              </w:rPr>
+              <w:t>[tʌtʃ]</w:t>
+            </w:r>
+          </w:p>
+        </w:tc>
+        <w:tc>
+          <w:tcPr>
+            <w:tcW w:w="3191" w:type="dxa"/>
+          </w:tcPr>
+          <w:p>
+            <w:pPr>
+              <w:rPr>
+                <w:rFonts w:ascii="Times New Roman" w:hAnsi="Times New Roman"/>
+                <w:sz w:val="28"/>
+                <w:szCs w:val="28"/>
+              </w:rPr>
+            </w:pPr>
+            <w:r>
+              <w:rPr>
+                <w:rFonts w:ascii="Times New Roman" w:hAnsi="Times New Roman"/>
+                <w:sz w:val="28"/>
+                <w:szCs w:val="28"/>
+              </w:rPr>
+              <w:t>трогать</w:t>
+            </w:r>
+          </w:p>
+        </w:tc>
+      </w:tr>
+      <w:tr>
+        <w:tc>
+          <w:tcPr>
+            <w:tcW w:w="3190" w:type="dxa"/>
+          </w:tcPr>
+          <w:p>
+            <w:pPr>
+              <w:rPr>
+                <w:rFonts w:ascii="Times New Roman" w:hAnsi="Times New Roman"/>
+                <w:sz w:val="28"/>
+                <w:szCs w:val="28"/>
+              </w:rPr>
+            </w:pPr>
+            <w:proofErr w:type="spellStart"/>
+            <w:r>
+              <w:rPr>
+                <w:rFonts w:ascii="Times New Roman" w:hAnsi="Times New Roman"/>
+                <w:sz w:val="28"/>
+                <w:szCs w:val="28"/>
+              </w:rPr>
+              <w:lastRenderedPageBreak/>
+              <w:t>land</w:t>
+            </w:r>
+            <w:proofErr w:type="spellEnd"/>
+          </w:p>
+        </w:tc>
+        <w:tc>
+          <w:tcPr>
+            <w:tcW w:w="3190" w:type="dxa"/>
+          </w:tcPr>
+          <w:p>
+            <w:pPr>
+              <w:spacing w:after="0" w:line="360" w:lineRule="auto"/>
+              <w:rPr>
+                <w:rFonts w:ascii="Times New Roman" w:hAnsi="Times New Roman"/>
+                <w:sz w:val="28"/>
+                <w:szCs w:val="28"/>
+              </w:rPr>
+            </w:pPr>
+            <w:r>
+              <w:rPr>
+                <w:rFonts w:ascii="Times New Roman" w:hAnsi="Times New Roman"/>
+                <w:sz w:val="28"/>
+                <w:szCs w:val="28"/>
+              </w:rPr>
+              <w:t>[lænd]</w:t>
+            </w:r>
+          </w:p>
+        </w:tc>
+        <w:tc>
+          <w:tcPr>
+            <w:tcW w:w="3191" w:type="dxa"/>
+          </w:tcPr>
+          <w:p>
+            <w:pPr>
+              <w:rPr>
+                <w:rFonts w:ascii="Times New Roman" w:hAnsi="Times New Roman"/>
+                <w:sz w:val="28"/>
+                <w:szCs w:val="28"/>
+              </w:rPr>
+            </w:pPr>
+            <w:r>
+              <w:rPr>
+                <w:rFonts w:ascii="Times New Roman" w:hAnsi="Times New Roman"/>
+                <w:sz w:val="28"/>
+                <w:szCs w:val="28"/>
+              </w:rPr>
+              <w:t>земля</w:t>
+            </w:r>
+          </w:p>
+        </w:tc>
+      </w:tr>
+      <w:tr>
+        <w:tc>
+          <w:tcPr>
+            <w:tcW w:w="3190" w:type="dxa"/>
+          </w:tcPr>
+          <w:p>
+            <w:pPr>
+              <w:rPr>
+                <w:rFonts w:ascii="Times New Roman" w:hAnsi="Times New Roman"/>
+                <w:sz w:val="28"/>
+                <w:szCs w:val="28"/>
+              </w:rPr>
+            </w:pPr>
+            <w:proofErr w:type="spellStart"/>
+            <w:r>
+              <w:rPr>
+                <w:rFonts w:ascii="Times New Roman" w:hAnsi="Times New Roman"/>
+                <w:sz w:val="28"/>
+                <w:szCs w:val="28"/>
+              </w:rPr>
+              <w:t>rhythms</w:t>
+            </w:r>
+            <w:proofErr w:type="spellEnd"/>
+          </w:p>
+        </w:tc>
+        <w:tc>
+          <w:tcPr>
+            <w:tcW w:w="3190" w:type="dxa"/>
+          </w:tcPr>
+          <w:p>
+            <w:pPr>
+              <w:spacing w:after="0" w:line="360" w:lineRule="auto"/>
+              <w:rPr>
+                <w:rFonts w:ascii="Times New Roman" w:hAnsi="Times New Roman"/>
+                <w:sz w:val="28"/>
+                <w:szCs w:val="28"/>
+              </w:rPr>
+            </w:pPr>
+            <w:r>
+              <w:rPr>
+                <w:rFonts w:ascii="Times New Roman" w:hAnsi="Times New Roman"/>
+                <w:sz w:val="28"/>
+                <w:szCs w:val="28"/>
+              </w:rPr>
+              <w:t>[ˈrɪð.əm]</w:t>
+            </w:r>
+          </w:p>
+        </w:tc>
+        <w:tc>
+          <w:tcPr>
+            <w:tcW w:w="3191" w:type="dxa"/>
+          </w:tcPr>
+          <w:p>
+            <w:pPr>
+              <w:rPr>
+                <w:rFonts w:ascii="Times New Roman" w:hAnsi="Times New Roman"/>
+                <w:sz w:val="28"/>
+                <w:szCs w:val="28"/>
+              </w:rPr>
+            </w:pPr>
+            <w:r>
+              <w:rPr>
+                <w:rFonts w:ascii="Times New Roman" w:hAnsi="Times New Roman"/>
+                <w:sz w:val="28"/>
+                <w:szCs w:val="28"/>
+              </w:rPr>
+              <w:t>ритмы</w:t>
+            </w:r>
+          </w:p>
+        </w:tc>
+      </w:tr>
+      <w:tr>
+        <w:tc>
+          <w:tcPr>
+            <w:tcW w:w="3190" w:type="dxa"/>
+          </w:tcPr>
+          <w:p>
+            <w:pPr>
+              <w:rPr>
+                <w:rFonts w:ascii="Times New Roman" w:hAnsi="Times New Roman"/>
+                <w:sz w:val="28"/>
+                <w:szCs w:val="28"/>
+              </w:rPr>
+            </w:pPr>
+            <w:proofErr w:type="spellStart"/>
+            <w:r>
+              <w:rPr>
+                <w:rFonts w:ascii="Times New Roman" w:hAnsi="Times New Roman"/>
+                <w:sz w:val="28"/>
+                <w:szCs w:val="28"/>
+              </w:rPr>
+              <w:t>cares</w:t>
+            </w:r>
+            <w:proofErr w:type="spellEnd"/>
+          </w:p>
+        </w:tc>
+        <w:tc>
+          <w:tcPr>
+            <w:tcW w:w="3190" w:type="dxa"/>
+          </w:tcPr>
+          <w:p>
+            <w:pPr>
+              <w:spacing w:after="0" w:line="360" w:lineRule="auto"/>
+              <w:rPr>
+                <w:rFonts w:ascii="Times New Roman" w:hAnsi="Times New Roman"/>
+                <w:sz w:val="28"/>
+                <w:szCs w:val="28"/>
+              </w:rPr>
+            </w:pPr>
+            <w:r>
+              <w:rPr>
+                <w:rFonts w:ascii="Times New Roman" w:hAnsi="Times New Roman"/>
+                <w:sz w:val="28"/>
+                <w:szCs w:val="28"/>
+              </w:rPr>
+              <w:t>[keər]</w:t>
+            </w:r>
+          </w:p>
+        </w:tc>
+        <w:tc>
+          <w:tcPr>
+            <w:tcW w:w="3191" w:type="dxa"/>
+          </w:tcPr>
+          <w:p>
+            <w:pPr>
+              <w:rPr>
+                <w:rFonts w:ascii="Times New Roman" w:hAnsi="Times New Roman"/>
+                <w:sz w:val="28"/>
+                <w:szCs w:val="28"/>
+              </w:rPr>
+            </w:pPr>
+            <w:r>
+              <w:rPr>
+                <w:rFonts w:ascii="Times New Roman" w:hAnsi="Times New Roman"/>
+                <w:sz w:val="28"/>
+                <w:szCs w:val="28"/>
+              </w:rPr>
+              <w:t>заботы</w:t>
+            </w:r>
+          </w:p>
+        </w:tc>
+      </w:tr>
+      <w:tr>
+        <w:tc>
+          <w:tcPr>
+            <w:tcW w:w="3190" w:type="dxa"/>
+          </w:tcPr>
+          <w:p>
+            <w:pPr>
+              <w:rPr>
+                <w:rFonts w:ascii="Times New Roman" w:hAnsi="Times New Roman"/>
+                <w:sz w:val="28"/>
+                <w:szCs w:val="28"/>
+              </w:rPr>
+            </w:pPr>
+            <w:proofErr w:type="spellStart"/>
+            <w:r>
+              <w:rPr>
+                <w:rFonts w:ascii="Times New Roman" w:hAnsi="Times New Roman"/>
+                <w:sz w:val="28"/>
+                <w:szCs w:val="28"/>
+              </w:rPr>
+              <w:t>fit</w:t>
+            </w:r>
+            <w:proofErr w:type="spellEnd"/>
+          </w:p>
+        </w:tc>
+        <w:tc>
+          <w:tcPr>
+            <w:tcW w:w="3190" w:type="dxa"/>
+          </w:tcPr>
+          <w:p>
+            <w:pPr>
+              <w:spacing w:after="0" w:line="360" w:lineRule="auto"/>
+              <w:rPr>
+                <w:rFonts w:ascii="Times New Roman" w:hAnsi="Times New Roman"/>
+                <w:sz w:val="28"/>
+                <w:szCs w:val="28"/>
+              </w:rPr>
+            </w:pPr>
+            <w:r>
+              <w:rPr>
+                <w:rFonts w:ascii="Times New Roman" w:hAnsi="Times New Roman"/>
+                <w:sz w:val="28"/>
+                <w:szCs w:val="28"/>
+              </w:rPr>
+              <w:t>[fɪt]</w:t>
+            </w:r>
+          </w:p>
+        </w:tc>
+        <w:tc>
+          <w:tcPr>
+            <w:tcW w:w="3191" w:type="dxa"/>
+          </w:tcPr>
+          <w:p>
+            <w:pPr>
+              <w:rPr>
+                <w:rFonts w:ascii="Times New Roman" w:hAnsi="Times New Roman"/>
+                <w:sz w:val="28"/>
+                <w:szCs w:val="28"/>
+              </w:rPr>
+            </w:pPr>
+            <w:r>
+              <w:rPr>
+                <w:rFonts w:ascii="Times New Roman" w:hAnsi="Times New Roman"/>
+                <w:sz w:val="28"/>
+                <w:szCs w:val="28"/>
+              </w:rPr>
+              <w:t>соответствовать</w:t>
+            </w:r>
+          </w:p>
+        </w:tc>
+      </w:tr>
+      <w:tr>
+        <w:tc>
+          <w:tcPr>
+            <w:tcW w:w="3190" w:type="dxa"/>
+          </w:tcPr>
+          <w:p>
+            <w:pPr>
+              <w:rPr>
+                <w:rFonts w:ascii="Times New Roman" w:hAnsi="Times New Roman"/>
+                <w:sz w:val="28"/>
+                <w:szCs w:val="28"/>
+              </w:rPr>
+            </w:pPr>
+            <w:proofErr w:type="spellStart"/>
+            <w:r>
+              <w:rPr>
+                <w:rFonts w:ascii="Times New Roman" w:hAnsi="Times New Roman"/>
+                <w:sz w:val="28"/>
+                <w:szCs w:val="28"/>
+              </w:rPr>
+              <w:t>try</w:t>
+            </w:r>
+            <w:proofErr w:type="spellEnd"/>
+          </w:p>
+        </w:tc>
+        <w:tc>
+          <w:tcPr>
+            <w:tcW w:w="3190" w:type="dxa"/>
+          </w:tcPr>
+          <w:p>
+            <w:pPr>
+              <w:spacing w:after="0" w:line="360" w:lineRule="auto"/>
+              <w:rPr>
+                <w:rFonts w:ascii="Times New Roman" w:hAnsi="Times New Roman"/>
+                <w:sz w:val="28"/>
+                <w:szCs w:val="28"/>
+              </w:rPr>
+            </w:pPr>
+            <w:r>
+              <w:rPr>
+                <w:rFonts w:ascii="Times New Roman" w:hAnsi="Times New Roman"/>
+                <w:sz w:val="28"/>
+                <w:szCs w:val="28"/>
+              </w:rPr>
+              <w:t>[traɪ]</w:t>
+            </w:r>
+          </w:p>
+        </w:tc>
+        <w:tc>
+          <w:tcPr>
+            <w:tcW w:w="3191" w:type="dxa"/>
+          </w:tcPr>
+          <w:p>
+            <w:pPr>
+              <w:rPr>
+                <w:rFonts w:ascii="Times New Roman" w:hAnsi="Times New Roman"/>
+                <w:sz w:val="28"/>
+                <w:szCs w:val="28"/>
+              </w:rPr>
+            </w:pPr>
+            <w:r>
+              <w:rPr>
+                <w:rFonts w:ascii="Times New Roman" w:hAnsi="Times New Roman"/>
+                <w:sz w:val="28"/>
+                <w:szCs w:val="28"/>
+              </w:rPr>
+              <w:t>пытаться</w:t>
+            </w:r>
+          </w:p>
+        </w:tc>
+      </w:tr>
+      <w:tr>
+        <w:tc>
+          <w:tcPr>
+            <w:tcW w:w="3190" w:type="dxa"/>
+          </w:tcPr>
+          <w:p>
+            <w:pPr>
+              <w:rPr>
+                <w:rFonts w:ascii="Times New Roman" w:hAnsi="Times New Roman"/>
+                <w:sz w:val="28"/>
+                <w:szCs w:val="28"/>
+              </w:rPr>
+            </w:pPr>
+            <w:proofErr w:type="spellStart"/>
+            <w:r>
+              <w:rPr>
+                <w:rFonts w:ascii="Times New Roman" w:hAnsi="Times New Roman"/>
+                <w:sz w:val="28"/>
+                <w:szCs w:val="28"/>
+              </w:rPr>
+              <w:t>pollution</w:t>
+            </w:r>
+            <w:proofErr w:type="spellEnd"/>
+          </w:p>
+        </w:tc>
+        <w:tc>
+          <w:tcPr>
+            <w:tcW w:w="3190" w:type="dxa"/>
+          </w:tcPr>
+          <w:p>
+            <w:pPr>
+              <w:spacing w:after="0" w:line="360" w:lineRule="auto"/>
+              <w:rPr>
+                <w:rFonts w:ascii="Times New Roman" w:hAnsi="Times New Roman"/>
+                <w:sz w:val="28"/>
+                <w:szCs w:val="28"/>
+              </w:rPr>
+            </w:pPr>
+            <w:r>
+              <w:rPr>
+                <w:rFonts w:ascii="Times New Roman" w:hAnsi="Times New Roman"/>
+                <w:sz w:val="28"/>
+                <w:szCs w:val="28"/>
+              </w:rPr>
+              <w:t>[pəˈluːʃn]</w:t>
+            </w:r>
+          </w:p>
+        </w:tc>
+        <w:tc>
+          <w:tcPr>
+            <w:tcW w:w="3191" w:type="dxa"/>
+          </w:tcPr>
+          <w:p>
+            <w:pPr>
+              <w:rPr>
+                <w:rFonts w:ascii="Times New Roman" w:hAnsi="Times New Roman"/>
+                <w:sz w:val="28"/>
+                <w:szCs w:val="28"/>
+              </w:rPr>
+            </w:pPr>
+            <w:r>
+              <w:rPr>
+                <w:rFonts w:ascii="Times New Roman" w:hAnsi="Times New Roman"/>
+                <w:sz w:val="28"/>
+                <w:szCs w:val="28"/>
+              </w:rPr>
+              <w:t>загрязнение</w:t>
+            </w:r>
+          </w:p>
+        </w:tc>
+      </w:tr>
+      <w:tr>
+        <w:tc>
+          <w:tcPr>
+            <w:tcW w:w="3190" w:type="dxa"/>
+          </w:tcPr>
+          <w:p>
+            <w:pPr>
+              <w:rPr>
+                <w:rFonts w:ascii="Times New Roman" w:hAnsi="Times New Roman"/>
+                <w:sz w:val="28"/>
+                <w:szCs w:val="28"/>
+              </w:rPr>
+            </w:pPr>
+            <w:proofErr w:type="spellStart"/>
+            <w:r>
+              <w:rPr>
+                <w:rFonts w:ascii="Times New Roman" w:hAnsi="Times New Roman"/>
+                <w:sz w:val="28"/>
+                <w:szCs w:val="28"/>
+              </w:rPr>
+              <w:t>hence</w:t>
+            </w:r>
+            <w:proofErr w:type="spellEnd"/>
+          </w:p>
+        </w:tc>
+        <w:tc>
+          <w:tcPr>
+            <w:tcW w:w="3190" w:type="dxa"/>
+          </w:tcPr>
+          <w:p>
+            <w:pPr>
+              <w:spacing w:after="0" w:line="360" w:lineRule="auto"/>
+              <w:rPr>
+                <w:rFonts w:ascii="Times New Roman" w:hAnsi="Times New Roman"/>
+                <w:sz w:val="28"/>
+                <w:szCs w:val="28"/>
+              </w:rPr>
+            </w:pPr>
+            <w:r>
+              <w:rPr>
+                <w:rFonts w:ascii="Times New Roman" w:hAnsi="Times New Roman"/>
+                <w:sz w:val="28"/>
+                <w:szCs w:val="28"/>
+              </w:rPr>
+              <w:t>[</w:t>
+            </w:r>
+            <w:proofErr w:type="spellStart"/>
+            <w:r>
+              <w:rPr>
+                <w:rFonts w:ascii="Times New Roman" w:hAnsi="Times New Roman"/>
+                <w:sz w:val="28"/>
+                <w:szCs w:val="28"/>
+              </w:rPr>
+              <w:t>hens</w:t>
+            </w:r>
+            <w:proofErr w:type="spellEnd"/>
+            <w:r>
+              <w:rPr>
+                <w:rFonts w:ascii="Times New Roman" w:hAnsi="Times New Roman"/>
+                <w:sz w:val="28"/>
+                <w:szCs w:val="28"/>
+              </w:rPr>
+              <w:t>]</w:t>
+            </w:r>
+          </w:p>
+        </w:tc>
+        <w:tc>
+          <w:tcPr>
+            <w:tcW w:w="3191" w:type="dxa"/>
+          </w:tcPr>
+          <w:p>
+            <w:pPr>
+              <w:rPr>
+                <w:rFonts w:ascii="Times New Roman" w:hAnsi="Times New Roman"/>
+                <w:sz w:val="28"/>
+                <w:szCs w:val="28"/>
+              </w:rPr>
+            </w:pPr>
+            <w:r>
+              <w:rPr>
+                <w:rFonts w:ascii="Times New Roman" w:hAnsi="Times New Roman"/>
+                <w:sz w:val="28"/>
+                <w:szCs w:val="28"/>
+              </w:rPr>
+              <w:t>следовательно</w:t>
+            </w:r>
+          </w:p>
+        </w:tc>
+      </w:tr>
+      <w:tr>
+        <w:tc>
+          <w:tcPr>
+            <w:tcW w:w="3190" w:type="dxa"/>
+          </w:tcPr>
+          <w:p>
+            <w:pPr>
+              <w:rPr>
+                <w:rFonts w:ascii="Times New Roman" w:hAnsi="Times New Roman"/>
+                <w:sz w:val="28"/>
+                <w:szCs w:val="28"/>
+              </w:rPr>
+            </w:pPr>
+            <w:proofErr w:type="spellStart"/>
+            <w:r>
+              <w:rPr>
+                <w:rFonts w:ascii="Times New Roman" w:hAnsi="Times New Roman"/>
+                <w:sz w:val="28"/>
+                <w:szCs w:val="28"/>
+              </w:rPr>
+              <w:t>choose</w:t>
+            </w:r>
+            <w:proofErr w:type="spellEnd"/>
+          </w:p>
+        </w:tc>
+        <w:tc>
+          <w:tcPr>
+            <w:tcW w:w="3190" w:type="dxa"/>
+          </w:tcPr>
+          <w:p>
+            <w:pPr>
+              <w:spacing w:after="0" w:line="360" w:lineRule="auto"/>
+              <w:rPr>
+                <w:rFonts w:ascii="Times New Roman" w:hAnsi="Times New Roman"/>
+                <w:sz w:val="28"/>
+                <w:szCs w:val="28"/>
+              </w:rPr>
+            </w:pPr>
+            <w:r>
+              <w:rPr>
+                <w:rFonts w:ascii="Times New Roman" w:hAnsi="Times New Roman"/>
+                <w:sz w:val="28"/>
+                <w:szCs w:val="28"/>
+              </w:rPr>
+              <w:t>[tʃuːz]</w:t>
+            </w:r>
+          </w:p>
+        </w:tc>
+        <w:tc>
+          <w:tcPr>
+            <w:tcW w:w="3191" w:type="dxa"/>
+          </w:tcPr>
+          <w:p>
+            <w:pPr>
+              <w:rPr>
+                <w:rFonts w:ascii="Times New Roman" w:hAnsi="Times New Roman"/>
+                <w:sz w:val="28"/>
+                <w:szCs w:val="28"/>
+              </w:rPr>
+            </w:pPr>
+            <w:r>
+              <w:rPr>
+                <w:rFonts w:ascii="Times New Roman" w:hAnsi="Times New Roman"/>
+                <w:sz w:val="28"/>
+                <w:szCs w:val="28"/>
+              </w:rPr>
+              <w:t>выберите</w:t>
+            </w:r>
+          </w:p>
+        </w:tc>
+      </w:tr>
+      <w:tr>
+        <w:tc>
+          <w:tcPr>
+            <w:tcW w:w="3190" w:type="dxa"/>
+          </w:tcPr>
+          <w:p>
+            <w:pPr>
+              <w:rPr>
+                <w:rFonts w:ascii="Times New Roman" w:hAnsi="Times New Roman"/>
+                <w:sz w:val="28"/>
+                <w:szCs w:val="28"/>
+              </w:rPr>
+            </w:pPr>
+            <w:proofErr w:type="spellStart"/>
+            <w:r>
+              <w:rPr>
+                <w:rFonts w:ascii="Times New Roman" w:hAnsi="Times New Roman"/>
+                <w:sz w:val="28"/>
+                <w:szCs w:val="28"/>
+              </w:rPr>
+              <w:t>would</w:t>
+            </w:r>
+            <w:proofErr w:type="spellEnd"/>
+          </w:p>
+        </w:tc>
+        <w:tc>
+          <w:tcPr>
+            <w:tcW w:w="3190" w:type="dxa"/>
+          </w:tcPr>
+          <w:p>
+            <w:pPr>
+              <w:spacing w:after="0" w:line="360" w:lineRule="auto"/>
+              <w:rPr>
+                <w:rFonts w:ascii="Times New Roman" w:hAnsi="Times New Roman"/>
+                <w:sz w:val="28"/>
+                <w:szCs w:val="28"/>
+              </w:rPr>
+            </w:pPr>
+            <w:r>
+              <w:rPr>
+                <w:rFonts w:ascii="Times New Roman" w:hAnsi="Times New Roman"/>
+                <w:sz w:val="28"/>
+                <w:szCs w:val="28"/>
+              </w:rPr>
+              <w:t>[wʊd]</w:t>
+            </w:r>
+          </w:p>
+        </w:tc>
+        <w:tc>
+          <w:tcPr>
+            <w:tcW w:w="3191" w:type="dxa"/>
+          </w:tcPr>
+          <w:p>
+            <w:pPr>
+              <w:rPr>
+                <w:rFonts w:ascii="Times New Roman" w:hAnsi="Times New Roman"/>
+                <w:sz w:val="28"/>
+                <w:szCs w:val="28"/>
+              </w:rPr>
+            </w:pPr>
+            <w:r>
+              <w:rPr>
+                <w:rFonts w:ascii="Times New Roman" w:hAnsi="Times New Roman"/>
+                <w:sz w:val="28"/>
+                <w:szCs w:val="28"/>
+              </w:rPr>
+              <w:t>было бы</w:t>
+            </w:r>
+          </w:p>
+        </w:tc>
+      </w:tr>
+      <w:tr>
+        <w:tc>
+          <w:tcPr>
+            <w:tcW w:w="3190" w:type="dxa"/>
+          </w:tcPr>
+          <w:p>
+            <w:pPr>
+              <w:rPr>
+                <w:rFonts w:ascii="Times New Roman" w:hAnsi="Times New Roman"/>
+                <w:sz w:val="28"/>
+                <w:szCs w:val="28"/>
+              </w:rPr>
+            </w:pPr>
+            <w:proofErr w:type="spellStart"/>
+            <w:r>
+              <w:rPr>
+                <w:rFonts w:ascii="Times New Roman" w:hAnsi="Times New Roman"/>
+                <w:sz w:val="28"/>
+                <w:szCs w:val="28"/>
+              </w:rPr>
+              <w:t>both</w:t>
+            </w:r>
+            <w:proofErr w:type="spellEnd"/>
+          </w:p>
+        </w:tc>
+        <w:tc>
+          <w:tcPr>
+            <w:tcW w:w="3190" w:type="dxa"/>
+          </w:tcPr>
+          <w:p>
+            <w:pPr>
+              <w:spacing w:after="0" w:line="360" w:lineRule="auto"/>
+              <w:rPr>
+                <w:rFonts w:ascii="Times New Roman" w:hAnsi="Times New Roman"/>
+                <w:sz w:val="28"/>
+                <w:szCs w:val="28"/>
+              </w:rPr>
+            </w:pPr>
+            <w:r>
+              <w:rPr>
+                <w:rFonts w:ascii="Times New Roman" w:hAnsi="Times New Roman"/>
+                <w:sz w:val="28"/>
+                <w:szCs w:val="28"/>
+              </w:rPr>
+              <w:t>[bəʊθ]</w:t>
+            </w:r>
+          </w:p>
+        </w:tc>
+        <w:tc>
+          <w:tcPr>
+            <w:tcW w:w="3191" w:type="dxa"/>
+          </w:tcPr>
+          <w:p>
+            <w:pPr>
+              <w:rPr>
+                <w:rFonts w:ascii="Times New Roman" w:hAnsi="Times New Roman"/>
+                <w:sz w:val="28"/>
+                <w:szCs w:val="28"/>
+              </w:rPr>
+            </w:pPr>
+            <w:r>
+              <w:rPr>
+                <w:rFonts w:ascii="Times New Roman" w:hAnsi="Times New Roman"/>
+                <w:sz w:val="28"/>
+                <w:szCs w:val="28"/>
+              </w:rPr>
+              <w:t>оба</w:t>
+            </w:r>
+          </w:p>
+        </w:tc>
+      </w:tr>
+      <w:tr>
+        <w:tc>
+          <w:tcPr>
+            <w:tcW w:w="3190" w:type="dxa"/>
+          </w:tcPr>
+          <w:p>
+            <w:pPr>
+              <w:rPr>
+                <w:rFonts w:ascii="Times New Roman" w:hAnsi="Times New Roman"/>
+                <w:sz w:val="28"/>
+                <w:szCs w:val="28"/>
+              </w:rPr>
+            </w:pPr>
+            <w:proofErr w:type="spellStart"/>
+            <w:r>
+              <w:rPr>
+                <w:rFonts w:ascii="Times New Roman" w:hAnsi="Times New Roman"/>
+                <w:sz w:val="28"/>
+                <w:szCs w:val="28"/>
+              </w:rPr>
+              <w:t>advantages</w:t>
+            </w:r>
+            <w:proofErr w:type="spellEnd"/>
+          </w:p>
+        </w:tc>
+        <w:tc>
+          <w:tcPr>
+            <w:tcW w:w="3190" w:type="dxa"/>
+          </w:tcPr>
+          <w:p>
+            <w:pPr>
+              <w:spacing w:after="0" w:line="360" w:lineRule="auto"/>
+              <w:rPr>
+                <w:rFonts w:ascii="Times New Roman" w:hAnsi="Times New Roman"/>
+                <w:sz w:val="28"/>
+                <w:szCs w:val="28"/>
+              </w:rPr>
+            </w:pPr>
+            <w:r>
+              <w:rPr>
+                <w:rFonts w:ascii="Times New Roman" w:hAnsi="Times New Roman"/>
+                <w:sz w:val="28"/>
+                <w:szCs w:val="28"/>
+              </w:rPr>
+              <w:t>[ədˈvɑːn.tɪdʒ]</w:t>
+            </w:r>
+          </w:p>
+        </w:tc>
+        <w:tc>
+          <w:tcPr>
+            <w:tcW w:w="3191" w:type="dxa"/>
+          </w:tcPr>
+          <w:p>
+            <w:pPr>
+              <w:rPr>
+                <w:rFonts w:ascii="Times New Roman" w:hAnsi="Times New Roman"/>
+                <w:sz w:val="28"/>
+                <w:szCs w:val="28"/>
+              </w:rPr>
+            </w:pPr>
+            <w:r>
+              <w:rPr>
+                <w:rFonts w:ascii="Times New Roman" w:hAnsi="Times New Roman"/>
+                <w:sz w:val="28"/>
+                <w:szCs w:val="28"/>
+              </w:rPr>
+              <w:t>преимущества</w:t>
             </w:r>
           </w:p>
         </w:tc>
@@ -3521,233 +7953,6 @@
         </w:rPr>
       </w:pPr>
     </w:p>
-    <w:tbl>
-      <w:tblPr>
-        <w:tblStyle w:val="a8"/>
-        <w:tblW w:w="0" w:type="auto"/>
-        <w:tblLook w:val="04A0"/>
-      </w:tblPr>
-      <w:tblGrid>
-        <w:gridCol w:w="3190"/>
-        <w:gridCol w:w="3190"/>
-        <w:gridCol w:w="3191"/>
-      </w:tblGrid>
-      <w:tr>
-        <w:tc>
-          <w:tcPr>
-            <w:tcW w:w="9571" w:type="dxa"/>
-            <w:gridSpan w:val="3"/>
-          </w:tcPr>
-          <w:p>
-            <w:pPr>
-              <w:spacing w:after="0" w:line="360" w:lineRule="auto"/>
-              <w:jc w:val="center"/>
-              <w:rPr>
-                <w:rFonts w:ascii="Times New Roman" w:hAnsi="Times New Roman"/>
-                <w:sz w:val="28"/>
-                <w:szCs w:val="28"/>
-              </w:rPr>
-            </w:pPr>
-            <w:r>
-              <w:rPr>
-                <w:rFonts w:ascii="Times New Roman" w:hAnsi="Times New Roman"/>
-                <w:sz w:val="28"/>
-                <w:szCs w:val="28"/>
-              </w:rPr>
-              <w:t>Словарь</w:t>
-            </w:r>
-          </w:p>
-        </w:tc>
-      </w:tr>
-      <w:tr>
-        <w:tc>
-          <w:tcPr>
-            <w:tcW w:w="3190" w:type="dxa"/>
-          </w:tcPr>
-          <w:p>
-            <w:pPr>
-              <w:spacing w:after="0" w:line="360" w:lineRule="auto"/>
-              <w:rPr>
-                <w:rFonts w:ascii="Times New Roman" w:hAnsi="Times New Roman"/>
-                <w:sz w:val="28"/>
-                <w:szCs w:val="28"/>
-              </w:rPr>
-            </w:pPr>
-          </w:p>
-        </w:tc>
-        <w:tc>
-          <w:tcPr>
-            <w:tcW w:w="3190" w:type="dxa"/>
-          </w:tcPr>
-          <w:p>
-            <w:pPr>
-              <w:spacing w:after="0" w:line="360" w:lineRule="auto"/>
-              <w:rPr>
-                <w:rFonts w:ascii="Times New Roman" w:hAnsi="Times New Roman"/>
-                <w:sz w:val="28"/>
-                <w:szCs w:val="28"/>
-              </w:rPr>
-            </w:pPr>
-          </w:p>
-        </w:tc>
-        <w:tc>
-          <w:tcPr>
-            <w:tcW w:w="3191" w:type="dxa"/>
-          </w:tcPr>
-          <w:p>
-            <w:pPr>
-              <w:spacing w:after="0" w:line="360" w:lineRule="auto"/>
-              <w:rPr>
-                <w:rFonts w:ascii="Times New Roman" w:hAnsi="Times New Roman"/>
-                <w:sz w:val="28"/>
-                <w:szCs w:val="28"/>
-              </w:rPr>
-            </w:pPr>
-          </w:p>
-        </w:tc>
-      </w:tr>
-      <w:tr>
-        <w:tc>
-          <w:tcPr>
-            <w:tcW w:w="3190" w:type="dxa"/>
-          </w:tcPr>
-          <w:p>
-            <w:pPr>
-              <w:spacing w:after="0" w:line="360" w:lineRule="auto"/>
-              <w:rPr>
-                <w:rFonts w:ascii="Times New Roman" w:hAnsi="Times New Roman"/>
-                <w:sz w:val="28"/>
-                <w:szCs w:val="28"/>
-              </w:rPr>
-            </w:pPr>
-          </w:p>
-        </w:tc>
-        <w:tc>
-          <w:tcPr>
-            <w:tcW w:w="3190" w:type="dxa"/>
-          </w:tcPr>
-          <w:p>
-            <w:pPr>
-              <w:spacing w:after="0" w:line="360" w:lineRule="auto"/>
-              <w:rPr>
-                <w:rFonts w:ascii="Times New Roman" w:hAnsi="Times New Roman"/>
-                <w:sz w:val="28"/>
-                <w:szCs w:val="28"/>
-              </w:rPr>
-            </w:pPr>
-          </w:p>
-        </w:tc>
-        <w:tc>
-          <w:tcPr>
-            <w:tcW w:w="3191" w:type="dxa"/>
-          </w:tcPr>
-          <w:p>
-            <w:pPr>
-              <w:spacing w:after="0" w:line="360" w:lineRule="auto"/>
-              <w:rPr>
-                <w:rFonts w:ascii="Times New Roman" w:hAnsi="Times New Roman"/>
-                <w:sz w:val="28"/>
-                <w:szCs w:val="28"/>
-              </w:rPr>
-            </w:pPr>
-          </w:p>
-        </w:tc>
-      </w:tr>
-      <w:tr>
-        <w:tc>
-          <w:tcPr>
-            <w:tcW w:w="3190" w:type="dxa"/>
-          </w:tcPr>
-          <w:p>
-            <w:pPr>
-              <w:spacing w:after="0" w:line="360" w:lineRule="auto"/>
-              <w:rPr>
-                <w:rFonts w:ascii="Times New Roman" w:hAnsi="Times New Roman"/>
-                <w:sz w:val="28"/>
-                <w:szCs w:val="28"/>
-              </w:rPr>
-            </w:pPr>
-          </w:p>
-        </w:tc>
-        <w:tc>
-          <w:tcPr>
-            <w:tcW w:w="3190" w:type="dxa"/>
-          </w:tcPr>
-          <w:p>
-            <w:pPr>
-              <w:spacing w:after="0" w:line="360" w:lineRule="auto"/>
-              <w:rPr>
-                <w:rFonts w:ascii="Times New Roman" w:hAnsi="Times New Roman"/>
-                <w:sz w:val="28"/>
-                <w:szCs w:val="28"/>
-              </w:rPr>
-            </w:pPr>
-          </w:p>
-        </w:tc>
-        <w:tc>
-          <w:tcPr>
-            <w:tcW w:w="3191" w:type="dxa"/>
-          </w:tcPr>
-          <w:p>
-            <w:pPr>
-              <w:spacing w:after="0" w:line="360" w:lineRule="auto"/>
-              <w:rPr>
-                <w:rFonts w:ascii="Times New Roman" w:hAnsi="Times New Roman"/>
-                <w:sz w:val="28"/>
-                <w:szCs w:val="28"/>
-              </w:rPr>
-            </w:pPr>
-          </w:p>
-        </w:tc>
-      </w:tr>
-      <w:tr>
-        <w:tc>
-          <w:tcPr>
-            <w:tcW w:w="3190" w:type="dxa"/>
-          </w:tcPr>
-          <w:p>
-            <w:pPr>
-              <w:spacing w:after="0" w:line="360" w:lineRule="auto"/>
-              <w:rPr>
-                <w:rFonts w:ascii="Times New Roman" w:hAnsi="Times New Roman"/>
-                <w:sz w:val="28"/>
-                <w:szCs w:val="28"/>
-              </w:rPr>
-            </w:pPr>
-          </w:p>
-        </w:tc>
-        <w:tc>
-          <w:tcPr>
-            <w:tcW w:w="3190" w:type="dxa"/>
-          </w:tcPr>
-          <w:p>
-            <w:pPr>
-              <w:spacing w:after="0" w:line="360" w:lineRule="auto"/>
-              <w:rPr>
-                <w:rFonts w:ascii="Times New Roman" w:hAnsi="Times New Roman"/>
-                <w:sz w:val="28"/>
-                <w:szCs w:val="28"/>
-              </w:rPr>
-            </w:pPr>
-          </w:p>
-        </w:tc>
-        <w:tc>
-          <w:tcPr>
-            <w:tcW w:w="3191" w:type="dxa"/>
-          </w:tcPr>
-          <w:p>
-            <w:pPr>
-              <w:spacing w:after="0" w:line="360" w:lineRule="auto"/>
-              <w:rPr>
-                <w:rFonts w:ascii="Times New Roman" w:hAnsi="Times New Roman"/>
-                <w:sz w:val="28"/>
-                <w:szCs w:val="28"/>
-              </w:rPr>
-            </w:pPr>
-          </w:p>
-        </w:tc>
-      </w:tr>
-    </w:tbl>
     <w:p>
       <w:pPr>
         <w:spacing w:after="0" w:line="360" w:lineRule="auto"/>
@@ -3765,29 +7970,6 @@
           <w:rFonts w:ascii="Times New Roman" w:hAnsi="Times New Roman"/>
           <w:sz w:val="28"/>
           <w:szCs w:val="28"/>
-          <w:lang w:val="en-US"/>
-        </w:rPr>
-      </w:pPr>
-    </w:p>
-    <w:p>
-      <w:pPr>
-        <w:spacing w:after="0" w:line="360" w:lineRule="auto"/>
-        <w:rPr>
-          <w:rFonts w:ascii="Times New Roman" w:hAnsi="Times New Roman"/>
-          <w:sz w:val="28"/>
-          <w:szCs w:val="28"/>
-          <w:lang w:val="en-US"/>
-        </w:rPr>
-      </w:pPr>
-    </w:p>
-    <w:p>
-      <w:pPr>
-        <w:spacing w:after="0" w:line="360" w:lineRule="auto"/>
-        <w:rPr>
-          <w:rFonts w:ascii="Times New Roman" w:hAnsi="Times New Roman"/>
-          <w:sz w:val="28"/>
-          <w:szCs w:val="28"/>
-          <w:lang w:val="en-US"/>
         </w:rPr>
       </w:pPr>
     </w:p>
@@ -3798,7 +7980,6 @@
           <w:rFonts w:ascii="Times New Roman" w:hAnsi="Times New Roman"/>
           <w:sz w:val="28"/>
           <w:szCs w:val="28"/>
-          <w:lang w:val="en-US"/>
         </w:rPr>
       </w:pPr>
       <w:r>
@@ -3806,7 +7987,6 @@
           <w:rFonts w:ascii="Times New Roman" w:hAnsi="Times New Roman"/>
           <w:sz w:val="28"/>
           <w:szCs w:val="28"/>
-          <w:lang w:val="en-US"/>
         </w:rPr>
         <w:br w:type="page"/>
       </w:r>
@@ -5847,6 +10027,11 @@
       <w:szCs w:val="22"/>
     </w:rPr>
   </w:style>
+  <w:style w:type="character" w:customStyle="1" w:styleId="jlqj4b">
+    <w:name w:val="jlqj4b"/>
+    <w:basedOn w:val="a0"/>
+    <w:rsid w:val="007A0AD7"/>
+  </w:style>
 </w:styles>
 </file>
 
@@ -6105,7 +10290,7 @@
   <a:extraClrSchemeLst/>
   <a:extLst>
     <a:ext uri="{05A4C25C-085E-4340-85A3-A5531E510DB2}">
-      <thm15:themeFamily xmlns:thm15="http://schemas.microsoft.com/office/thememl/2012/main" xmlns="" name="Office Theme" id="{62F939B6-93AF-4DB8-9C6B-D6C7DFDC589F}" vid="{4A3C46E8-61CC-4603-A589-7422A47A8E4A}"/>
+      <thm15:themeFamily xmlns="" xmlns:thm15="http://schemas.microsoft.com/office/thememl/2012/main" name="Office Theme" id="{62F939B6-93AF-4DB8-9C6B-D6C7DFDC589F}" vid="{4A3C46E8-61CC-4603-A589-7422A47A8E4A}"/>
     </a:ext>
   </a:extLst>
 </a:theme>
